--- a/Docs/5.Proejct Report Sample - Chapter 6.docx
+++ b/Docs/5.Proejct Report Sample - Chapter 6.docx
@@ -144,7 +144,7 @@
           </mc:Choice>
           <mc:Fallback>
             <w:pict>
-              <v:shape w14:anchorId="7C7A97A8" id="Graphic 19" o:spid="_x0000_s1026" style="position:absolute;margin-left:108pt;margin-top:15pt;width:439.45pt;height:.1pt;z-index:-15724032;visibility:visible;mso-wrap-style:square;mso-wrap-distance-left:0;mso-wrap-distance-top:0;mso-wrap-distance-right:0;mso-wrap-distance-bottom:0;mso-position-horizontal:absolute;mso-position-horizontal-relative:page;mso-position-vertical:absolute;mso-position-vertical-relative:text;v-text-anchor:top" coordsize="5581015,1270" o:gfxdata="UEsDBBQABgAIAAAAIQC2gziS/gAAAOEBAAATAAAAW0NvbnRlbnRfVHlwZXNdLnhtbJSRQU7DMBBF&#10;90jcwfIWJU67QAgl6YK0S0CoHGBkTxKLZGx5TGhvj5O2G0SRWNoz/78nu9wcxkFMGNg6quQqL6RA&#10;0s5Y6ir5vt9lD1JwBDIwOMJKHpHlpr69KfdHjyxSmriSfYz+USnWPY7AufNIadK6MEJMx9ApD/oD&#10;OlTrorhX2lFEilmcO2RdNtjC5xDF9pCuTyYBB5bi6bQ4syoJ3g9WQ0ymaiLzg5KdCXlKLjvcW893&#10;SUOqXwnz5DrgnHtJTxOsQfEKIT7DmDSUCaxw7Rqn8787ZsmRM9e2VmPeBN4uqYvTtW7jvijg9N/y&#10;JsXecLq0q+WD6m8AAAD//wMAUEsDBBQABgAIAAAAIQA4/SH/1gAAAJQBAAALAAAAX3JlbHMvLnJl&#10;bHOkkMFqwzAMhu+DvYPRfXGawxijTi+j0GvpHsDYimMaW0Yy2fr2M4PBMnrbUb/Q94l/f/hMi1qR&#10;JVI2sOt6UJgd+ZiDgffL8ekFlFSbvV0oo4EbChzGx4f9GRdb25HMsYhqlCwG5lrLq9biZkxWOiqY&#10;22YiTra2kYMu1l1tQD30/bPm3wwYN0x18gb45AdQl1tp5j/sFB2T0FQ7R0nTNEV3j6o9feQzro1i&#10;OWA14Fm+Q8a1a8+Bvu/d/dMb2JY5uiPbhG/ktn4cqGU/er3pcvwCAAD//wMAUEsDBBQABgAIAAAA&#10;IQDYoEEpKAIAAIIEAAAOAAAAZHJzL2Uyb0RvYy54bWysVMFu2zAMvQ/YPwi6L3YCpEuNOMXQoMWA&#10;oivQFDvLshwbk0WNUmLn70fJdpJ2t2E+CJT4RPLxUV7f9a1mR4WuAZPz+SzlTBkJZWP2OX/bPXxZ&#10;cea8MKXQYFTOT8rxu83nT+vOZmoBNehSIaMgxmWdzXntvc2SxMlatcLNwCpDzgqwFZ62uE9KFB1F&#10;b3WySNObpAMsLYJUztHpdnDyTYxfVUr6H1XllGc651SbjyvGtQhrslmLbI/C1o0cyxD/UEUrGkNJ&#10;z6G2wgt2wOavUG0jERxUfiahTaCqGqkiB2IzTz+wea2FVZELNcfZc5vc/wsrn48vyJqStLvlzIiW&#10;NHoc20En1J7OuoxQr/YFA0Fnn0D+cuRI3nnCxo2YvsI2YIke62OvT+deq94zSYfL5WqezpecSfLN&#10;F1+jFInIprvy4PyjghhHHJ+cH5QqJ0vUkyV7M5lIegeldVTac0ZKI2ekdDEobYUP90JxwWTdpZBw&#10;1sJR7SB6/YfKqbSLV5trFFFJVysa9IklYQcEGSEN9WowYmqyr8lpE6pYrG6XN3GCHOimfGi0DmU4&#10;3Bf3GtlRhPmNXyBCId7BLDq/Fa4ecNE1wrQZhRq0CSoVUJ5I845Uzrn7fRCoONPfDU1VeCGTgZNR&#10;TAZ6fQ/xHcUOUc5d/1OgZSF9zj1J+wzTzIpsUi1wP2PDTQPfDh6qJkgah2ioaNzQoEeC46MML+l6&#10;H1GXX8fmDwAAAP//AwBQSwMEFAAGAAgAAAAhABdiGILfAAAACgEAAA8AAABkcnMvZG93bnJldi54&#10;bWxMj8FOwzAQRO9I/QdrK3GjdgMEGuJUCMSBAwfifoATb5Oo8TrEThv+HudET6vdGc2+yfez7dkZ&#10;R985krDdCGBItTMdNRIO6uPuGZgPmozuHaGEX/SwL1Y3uc6Mu9A3nsvQsBhCPtMS2hCGjHNft2i1&#10;37gBKWpHN1od4jo23Iz6EsNtzxMhUm51R/FDqwd8a7E+lZOVUP3MT+/Hz1OXHtT0ZdpSpY9KSXm7&#10;nl9fgAWcw78ZFvyIDkVkqtxExrNeQrJNY5cg4V7EuRjE7mEHrFouCfAi59cVij8AAAD//wMAUEsB&#10;Ai0AFAAGAAgAAAAhALaDOJL+AAAA4QEAABMAAAAAAAAAAAAAAAAAAAAAAFtDb250ZW50X1R5cGVz&#10;XS54bWxQSwECLQAUAAYACAAAACEAOP0h/9YAAACUAQAACwAAAAAAAAAAAAAAAAAvAQAAX3JlbHMv&#10;LnJlbHNQSwECLQAUAAYACAAAACEA2KBBKSgCAACCBAAADgAAAAAAAAAAAAAAAAAuAgAAZHJzL2Uy&#10;b0RvYy54bWxQSwECLQAUAAYACAAAACEAF2IYgt8AAAAKAQAADwAAAAAAAAAAAAAAAACCBAAAZHJz&#10;L2Rvd25yZXYueG1sUEsFBgAAAAAEAAQA8wAAAI4FAAAAAA==&#10;" path="m,l5580888,e" filled="f" strokeweight="2.28pt">
+              <v:shape w14:anchorId="265D11B0" id="Graphic 19" o:spid="_x0000_s1026" style="position:absolute;margin-left:108pt;margin-top:15pt;width:439.45pt;height:.1pt;z-index:-15724032;visibility:visible;mso-wrap-style:square;mso-wrap-distance-left:0;mso-wrap-distance-top:0;mso-wrap-distance-right:0;mso-wrap-distance-bottom:0;mso-position-horizontal:absolute;mso-position-horizontal-relative:page;mso-position-vertical:absolute;mso-position-vertical-relative:text;v-text-anchor:top" coordsize="5581015,1270" o:gfxdata="UEsDBBQABgAIAAAAIQC2gziS/gAAAOEBAAATAAAAW0NvbnRlbnRfVHlwZXNdLnhtbJSRQU7DMBBF&#10;90jcwfIWJU67QAgl6YK0S0CoHGBkTxKLZGx5TGhvj5O2G0SRWNoz/78nu9wcxkFMGNg6quQqL6RA&#10;0s5Y6ir5vt9lD1JwBDIwOMJKHpHlpr69KfdHjyxSmriSfYz+USnWPY7AufNIadK6MEJMx9ApD/oD&#10;OlTrorhX2lFEilmcO2RdNtjC5xDF9pCuTyYBB5bi6bQ4syoJ3g9WQ0ymaiLzg5KdCXlKLjvcW893&#10;SUOqXwnz5DrgnHtJTxOsQfEKIT7DmDSUCaxw7Rqn8787ZsmRM9e2VmPeBN4uqYvTtW7jvijg9N/y&#10;JsXecLq0q+WD6m8AAAD//wMAUEsDBBQABgAIAAAAIQA4/SH/1gAAAJQBAAALAAAAX3JlbHMvLnJl&#10;bHOkkMFqwzAMhu+DvYPRfXGawxijTi+j0GvpHsDYimMaW0Yy2fr2M4PBMnrbUb/Q94l/f/hMi1qR&#10;JVI2sOt6UJgd+ZiDgffL8ekFlFSbvV0oo4EbChzGx4f9GRdb25HMsYhqlCwG5lrLq9biZkxWOiqY&#10;22YiTra2kYMu1l1tQD30/bPm3wwYN0x18gb45AdQl1tp5j/sFB2T0FQ7R0nTNEV3j6o9feQzro1i&#10;OWA14Fm+Q8a1a8+Bvu/d/dMb2JY5uiPbhG/ktn4cqGU/er3pcvwCAAD//wMAUEsDBBQABgAIAAAA&#10;IQDYoEEpKAIAAIIEAAAOAAAAZHJzL2Uyb0RvYy54bWysVMFu2zAMvQ/YPwi6L3YCpEuNOMXQoMWA&#10;oivQFDvLshwbk0WNUmLn70fJdpJ2t2E+CJT4RPLxUV7f9a1mR4WuAZPz+SzlTBkJZWP2OX/bPXxZ&#10;cea8MKXQYFTOT8rxu83nT+vOZmoBNehSIaMgxmWdzXntvc2SxMlatcLNwCpDzgqwFZ62uE9KFB1F&#10;b3WySNObpAMsLYJUztHpdnDyTYxfVUr6H1XllGc651SbjyvGtQhrslmLbI/C1o0cyxD/UEUrGkNJ&#10;z6G2wgt2wOavUG0jERxUfiahTaCqGqkiB2IzTz+wea2FVZELNcfZc5vc/wsrn48vyJqStLvlzIiW&#10;NHoc20En1J7OuoxQr/YFA0Fnn0D+cuRI3nnCxo2YvsI2YIke62OvT+deq94zSYfL5WqezpecSfLN&#10;F1+jFInIprvy4PyjghhHHJ+cH5QqJ0vUkyV7M5lIegeldVTac0ZKI2ekdDEobYUP90JxwWTdpZBw&#10;1sJR7SB6/YfKqbSLV5trFFFJVysa9IklYQcEGSEN9WowYmqyr8lpE6pYrG6XN3GCHOimfGi0DmU4&#10;3Bf3GtlRhPmNXyBCId7BLDq/Fa4ecNE1wrQZhRq0CSoVUJ5I845Uzrn7fRCoONPfDU1VeCGTgZNR&#10;TAZ6fQ/xHcUOUc5d/1OgZSF9zj1J+wzTzIpsUi1wP2PDTQPfDh6qJkgah2ioaNzQoEeC46MML+l6&#10;H1GXX8fmDwAAAP//AwBQSwMEFAAGAAgAAAAhABdiGILfAAAACgEAAA8AAABkcnMvZG93bnJldi54&#10;bWxMj8FOwzAQRO9I/QdrK3GjdgMEGuJUCMSBAwfifoATb5Oo8TrEThv+HudET6vdGc2+yfez7dkZ&#10;R985krDdCGBItTMdNRIO6uPuGZgPmozuHaGEX/SwL1Y3uc6Mu9A3nsvQsBhCPtMS2hCGjHNft2i1&#10;37gBKWpHN1od4jo23Iz6EsNtzxMhUm51R/FDqwd8a7E+lZOVUP3MT+/Hz1OXHtT0ZdpSpY9KSXm7&#10;nl9fgAWcw78ZFvyIDkVkqtxExrNeQrJNY5cg4V7EuRjE7mEHrFouCfAi59cVij8AAAD//wMAUEsB&#10;Ai0AFAAGAAgAAAAhALaDOJL+AAAA4QEAABMAAAAAAAAAAAAAAAAAAAAAAFtDb250ZW50X1R5cGVz&#10;XS54bWxQSwECLQAUAAYACAAAACEAOP0h/9YAAACUAQAACwAAAAAAAAAAAAAAAAAvAQAAX3JlbHMv&#10;LnJlbHNQSwECLQAUAAYACAAAACEA2KBBKSgCAACCBAAADgAAAAAAAAAAAAAAAAAuAgAAZHJzL2Uy&#10;b0RvYy54bWxQSwECLQAUAAYACAAAACEAF2IYgt8AAAAKAQAADwAAAAAAAAAAAAAAAACCBAAAZHJz&#10;L2Rvd25yZXYueG1sUEsFBgAAAAAEAAQA8wAAAI4FAAAAAA==&#10;" path="m,l5580888,e" filled="f" strokeweight="2.28pt">
                 <v:path arrowok="t"/>
                 <w10:wrap type="topAndBottom" anchorx="page"/>
               </v:shape>
@@ -291,15 +291,7 @@
         <w:jc w:val="both"/>
       </w:pPr>
       <w:r>
-        <w:t xml:space="preserve">Black-box tests are used to demonstrate that software function </w:t>
-      </w:r>
-      <w:proofErr w:type="gramStart"/>
-      <w:r>
-        <w:t>are</w:t>
-      </w:r>
-      <w:proofErr w:type="gramEnd"/>
-      <w:r>
-        <w:t xml:space="preserve"> operationally, that input is properly accepted and output is correctly produced, and that integrity of external information is maintained.</w:t>
+        <w:t>Black-box tests are used to demonstrate that software function are operationally, that input is properly accepted and output is correctly produced, and that integrity of external information is maintained.</w:t>
       </w:r>
     </w:p>
     <w:p>
@@ -321,15 +313,7 @@
         <w:jc w:val="both"/>
       </w:pPr>
       <w:r>
-        <w:t xml:space="preserve">White-box tests are used to examine the procedural details. It checks the logical paths by test case. It can also </w:t>
-      </w:r>
-      <w:proofErr w:type="gramStart"/>
-      <w:r>
-        <w:t>checks</w:t>
-      </w:r>
-      <w:proofErr w:type="gramEnd"/>
-      <w:r>
-        <w:t xml:space="preserve"> the conditions, loops used in the software coding. It checks that loops are working correctly on defined boundary value.</w:t>
+        <w:t>White-box tests are used to examine the procedural details. It checks the logical paths by test case. It can also checks the conditions, loops used in the software coding. It checks that loops are working correctly on defined boundary value.</w:t>
       </w:r>
     </w:p>
     <w:p>
@@ -400,100 +384,6 @@
         <w:jc w:val="both"/>
       </w:pPr>
       <w:r>
-        <w:rPr>
-          <w:noProof/>
-        </w:rPr>
-        <mc:AlternateContent>
-          <mc:Choice Requires="wps">
-            <w:drawing>
-              <wp:anchor distT="45720" distB="45720" distL="114300" distR="114300" simplePos="0" relativeHeight="251657728" behindDoc="0" locked="0" layoutInCell="1" allowOverlap="1" wp14:anchorId="1C45EA15" wp14:editId="1ACB252A">
-                <wp:simplePos x="0" y="0"/>
-                <wp:positionH relativeFrom="column">
-                  <wp:posOffset>3014345</wp:posOffset>
-                </wp:positionH>
-                <wp:positionV relativeFrom="paragraph">
-                  <wp:posOffset>2145597</wp:posOffset>
-                </wp:positionV>
-                <wp:extent cx="465455" cy="414020"/>
-                <wp:effectExtent l="0" t="0" r="0" b="5080"/>
-                <wp:wrapSquare wrapText="bothSides"/>
-                <wp:docPr id="9" name="Text Box 2"/>
-                <wp:cNvGraphicFramePr>
-                  <a:graphicFrameLocks xmlns:a="http://schemas.openxmlformats.org/drawingml/2006/main"/>
-                </wp:cNvGraphicFramePr>
-                <a:graphic xmlns:a="http://schemas.openxmlformats.org/drawingml/2006/main">
-                  <a:graphicData uri="http://schemas.microsoft.com/office/word/2010/wordprocessingShape">
-                    <wps:wsp>
-                      <wps:cNvSpPr txBox="1">
-                        <a:spLocks noChangeArrowheads="1"/>
-                      </wps:cNvSpPr>
-                      <wps:spPr bwMode="auto">
-                        <a:xfrm>
-                          <a:off x="0" y="0"/>
-                          <a:ext cx="465455" cy="414020"/>
-                        </a:xfrm>
-                        <a:prstGeom prst="rect">
-                          <a:avLst/>
-                        </a:prstGeom>
-                        <a:solidFill>
-                          <a:srgbClr val="FFFFFF"/>
-                        </a:solidFill>
-                        <a:ln w="9525">
-                          <a:noFill/>
-                          <a:miter lim="800000"/>
-                          <a:headEnd/>
-                          <a:tailEnd/>
-                        </a:ln>
-                      </wps:spPr>
-                      <wps:txbx>
-                        <w:txbxContent>
-                          <w:p>
-                            <w:r>
-                              <w:t>25</w:t>
-                            </w:r>
-                          </w:p>
-                          <w:p/>
-                        </w:txbxContent>
-                      </wps:txbx>
-                      <wps:bodyPr rot="0" vert="horz" wrap="square" lIns="91440" tIns="45720" rIns="91440" bIns="45720" anchor="t" anchorCtr="0">
-                        <a:noAutofit/>
-                      </wps:bodyPr>
-                    </wps:wsp>
-                  </a:graphicData>
-                </a:graphic>
-                <wp14:sizeRelH relativeFrom="margin">
-                  <wp14:pctWidth>0</wp14:pctWidth>
-                </wp14:sizeRelH>
-                <wp14:sizeRelV relativeFrom="margin">
-                  <wp14:pctHeight>0</wp14:pctHeight>
-                </wp14:sizeRelV>
-              </wp:anchor>
-            </w:drawing>
-          </mc:Choice>
-          <mc:Fallback>
-            <w:pict>
-              <v:shapetype w14:anchorId="1C45EA15" id="_x0000_t202" coordsize="21600,21600" o:spt="202" path="m,l,21600r21600,l21600,xe">
-                <v:stroke joinstyle="miter"/>
-                <v:path gradientshapeok="t" o:connecttype="rect"/>
-              </v:shapetype>
-              <v:shape id="Text Box 2" o:spid="_x0000_s1026" type="#_x0000_t202" style="position:absolute;left:0;text-align:left;margin-left:237.35pt;margin-top:168.95pt;width:36.65pt;height:32.6pt;z-index:251657728;visibility:visible;mso-wrap-style:square;mso-width-percent:0;mso-height-percent:0;mso-wrap-distance-left:9pt;mso-wrap-distance-top:3.6pt;mso-wrap-distance-right:9pt;mso-wrap-distance-bottom:3.6pt;mso-position-horizontal:absolute;mso-position-horizontal-relative:text;mso-position-vertical:absolute;mso-position-vertical-relative:text;mso-width-percent:0;mso-height-percent:0;mso-width-relative:margin;mso-height-relative:margin;v-text-anchor:top" o:gfxdata="UEsDBBQABgAIAAAAIQC2gziS/gAAAOEBAAATAAAAW0NvbnRlbnRfVHlwZXNdLnhtbJSRQU7DMBBF&#10;90jcwfIWJU67QAgl6YK0S0CoHGBkTxKLZGx5TGhvj5O2G0SRWNoz/78nu9wcxkFMGNg6quQqL6RA&#10;0s5Y6ir5vt9lD1JwBDIwOMJKHpHlpr69KfdHjyxSmriSfYz+USnWPY7AufNIadK6MEJMx9ApD/oD&#10;OlTrorhX2lFEilmcO2RdNtjC5xDF9pCuTyYBB5bi6bQ4syoJ3g9WQ0ymaiLzg5KdCXlKLjvcW893&#10;SUOqXwnz5DrgnHtJTxOsQfEKIT7DmDSUCaxw7Rqn8787ZsmRM9e2VmPeBN4uqYvTtW7jvijg9N/y&#10;JsXecLq0q+WD6m8AAAD//wMAUEsDBBQABgAIAAAAIQA4/SH/1gAAAJQBAAALAAAAX3JlbHMvLnJl&#10;bHOkkMFqwzAMhu+DvYPRfXGawxijTi+j0GvpHsDYimMaW0Yy2fr2M4PBMnrbUb/Q94l/f/hMi1qR&#10;JVI2sOt6UJgd+ZiDgffL8ekFlFSbvV0oo4EbChzGx4f9GRdb25HMsYhqlCwG5lrLq9biZkxWOiqY&#10;22YiTra2kYMu1l1tQD30/bPm3wwYN0x18gb45AdQl1tp5j/sFB2T0FQ7R0nTNEV3j6o9feQzro1i&#10;OWA14Fm+Q8a1a8+Bvu/d/dMb2JY5uiPbhG/ktn4cqGU/er3pcvwCAAD//wMAUEsDBBQABgAIAAAA&#10;IQDw1+VaHQIAABoEAAAOAAAAZHJzL2Uyb0RvYy54bWysU11v2yAUfZ+0/4B4X2xHdtdacaouXaZJ&#10;3YfU7gdgjGM04DIgsbNfvwtO06h7m8YDAu7lcO65h9XtpBU5COclmIYWi5wSYTh00uwa+uNp++6a&#10;Eh+Y6ZgCIxp6FJ7ert++WY22FksYQHXCEQQxvh5tQ4cQbJ1lng9CM78AKwwGe3CaBdy6XdY5NiK6&#10;Vtkyz6+yEVxnHXDhPZ7ez0G6Tvh9L3j41vdeBKIaitxCml2a2zhn6xWrd47ZQfITDfYPLDSTBh89&#10;Q92zwMjeyb+gtOQOPPRhwUFn0PeSi1QDVlPkr6p5HJgVqRYUx9uzTP7/wfKvh++OyK6hN5QYprFF&#10;T2IK5ANMZBnVGa2vMenRYlqY8Bi7nCr19gH4T08MbAZmduLOORgHwTpkV8Sb2cXVGcdHkHb8Ah0+&#10;w/YBEtDUOx2lQzEIomOXjufORCocD8urqqwqSjiGyqLMl6lzGaufL1vnwycBmsRFQx02PoGzw4MP&#10;kQyrn1PiWx6U7LZSqbRxu3ajHDkwNMk2jcT/VZoyZESZqmWVkA3E+8k/WgY0sZK6odd5HLOtohgf&#10;TZdSApNqXiMTZU7qREFmacLUTpgYJWuhO6JODmaz4ufCxQDuNyUjGrWh/teeOUGJ+mxQ65uiLKOz&#10;06as3qM0xF1G2ssIMxyhGhoomZebkH5D1MHAHfakl0mvFyYnrmjAJOPps0SHX+5T1suXXv8BAAD/&#10;/wMAUEsDBBQABgAIAAAAIQBikoc+3wAAAAsBAAAPAAAAZHJzL2Rvd25yZXYueG1sTI9BTsMwEEX3&#10;SNzBGiQ2iDolad2GOBUggdi29ACT2E0i4nEUu016e4YVLEf/6c/7xW52vbjYMXSeNCwXCQhLtTcd&#10;NRqOX++PGxAhIhnsPVkNVxtgV97eFJgbP9HeXg6xEVxCIUcNbYxDLmWoW+swLPxgibOTHx1GPsdG&#10;mhEnLne9fEqStXTYEX9ocbBvra2/D2en4fQ5Pay2U/URj2qfrV+xU5W/an1/N788g4h2jn8w/Oqz&#10;OpTsVPkzmSB6DZnKFKMa0lRtQTCxyja8ruIoSZcgy0L+31D+AAAA//8DAFBLAQItABQABgAIAAAA&#10;IQC2gziS/gAAAOEBAAATAAAAAAAAAAAAAAAAAAAAAABbQ29udGVudF9UeXBlc10ueG1sUEsBAi0A&#10;FAAGAAgAAAAhADj9If/WAAAAlAEAAAsAAAAAAAAAAAAAAAAALwEAAF9yZWxzLy5yZWxzUEsBAi0A&#10;FAAGAAgAAAAhAPDX5VodAgAAGgQAAA4AAAAAAAAAAAAAAAAALgIAAGRycy9lMm9Eb2MueG1sUEsB&#10;Ai0AFAAGAAgAAAAhAGKShz7fAAAACwEAAA8AAAAAAAAAAAAAAAAAdwQAAGRycy9kb3ducmV2Lnht&#10;bFBLBQYAAAAABAAEAPMAAACDBQAAAAA=&#10;" stroked="f">
-                <v:textbox>
-                  <w:txbxContent>
-                    <w:p>
-                      <w:r>
-                        <w:t>25</w:t>
-                      </w:r>
-                    </w:p>
-                    <w:p/>
-                  </w:txbxContent>
-                </v:textbox>
-                <w10:wrap type="square"/>
-              </v:shape>
-            </w:pict>
-          </mc:Fallback>
-        </mc:AlternateContent>
-      </w:r>
-      <w:r>
         <w:t>White-box testing sometimes called glass-box testing, is a test case design method that users the control structure of the procedural design to drive the test case. Always we are thinking that there is no necessary to execute or checks the loops and conditions. And so large number of errors is uncovered. With using white-box testing methods, we have checked that,</w:t>
       </w:r>
     </w:p>
@@ -503,16 +393,21 @@
         <w:spacing w:line="360" w:lineRule="auto"/>
         <w:jc w:val="both"/>
         <w:sectPr>
-          <w:footerReference w:type="default" r:id="rId7"/>
+          <w:headerReference w:type="even" r:id="rId7"/>
+          <w:headerReference w:type="default" r:id="rId8"/>
+          <w:footerReference w:type="even" r:id="rId9"/>
+          <w:footerReference w:type="default" r:id="rId10"/>
+          <w:headerReference w:type="first" r:id="rId11"/>
+          <w:footerReference w:type="first" r:id="rId12"/>
           <w:pgSz w:w="11910" w:h="16840"/>
-          <w:pgMar w:top="1420" w:right="720" w:bottom="1260" w:left="1440" w:header="0" w:footer="1060" w:gutter="0"/>
+          <w:pgMar w:top="1420" w:right="720" w:bottom="1260" w:left="1440" w:header="0" w:footer="984" w:gutter="0"/>
           <w:pgBorders w:offsetFrom="page">
             <w:top w:val="single" w:sz="18" w:space="24" w:color="000000"/>
             <w:left w:val="single" w:sz="18" w:space="24" w:color="000000"/>
             <w:bottom w:val="single" w:sz="18" w:space="24" w:color="000000"/>
             <w:right w:val="single" w:sz="18" w:space="24" w:color="000000"/>
           </w:pgBorders>
-          <w:pgNumType w:start="103"/>
+          <w:pgNumType w:start="36"/>
           <w:cols w:space="720"/>
         </w:sectPr>
       </w:pPr>
@@ -1005,15 +900,7 @@
         <w:t xml:space="preserve"> </w:t>
       </w:r>
       <w:r>
-        <w:t xml:space="preserve">loops </w:t>
-      </w:r>
-      <w:proofErr w:type="gramStart"/>
-      <w:r>
-        <w:t>works</w:t>
-      </w:r>
-      <w:proofErr w:type="gramEnd"/>
-      <w:r>
-        <w:t xml:space="preserve"> truly</w:t>
+        <w:t>loops works truly</w:t>
       </w:r>
       <w:r>
         <w:rPr>
@@ -1040,15 +927,7 @@
         <w:t xml:space="preserve"> </w:t>
       </w:r>
       <w:r>
-        <w:t xml:space="preserve">one technique of white-box testing is basis path testing. It contains two </w:t>
-      </w:r>
-      <w:proofErr w:type="gramStart"/>
-      <w:r>
-        <w:t>parts,</w:t>
-      </w:r>
-      <w:proofErr w:type="gramEnd"/>
-      <w:r>
-        <w:t xml:space="preserve"> one is flow graph notation and the second is cyclometer complexity. In</w:t>
+        <w:t>one technique of white-box testing is basis path testing. It contains two parts, one is flow graph notation and the second is cyclometer complexity. In</w:t>
       </w:r>
       <w:r>
         <w:rPr>
@@ -1057,15 +936,7 @@
         <w:t xml:space="preserve"> </w:t>
       </w:r>
       <w:r>
-        <w:t xml:space="preserve">flow graph notation we are checking logical control of flow. By using cyclometer </w:t>
-      </w:r>
-      <w:proofErr w:type="gramStart"/>
-      <w:r>
-        <w:t>complexity</w:t>
-      </w:r>
-      <w:proofErr w:type="gramEnd"/>
-      <w:r>
-        <w:t xml:space="preserve"> we find complexity of our project structure.</w:t>
+        <w:t>flow graph notation we are checking logical control of flow. By using cyclometer complexity we find complexity of our project structure.</w:t>
       </w:r>
     </w:p>
     <w:p>
@@ -1154,96 +1025,6 @@
         <w:jc w:val="both"/>
       </w:pPr>
       <w:r>
-        <w:rPr>
-          <w:noProof/>
-        </w:rPr>
-        <mc:AlternateContent>
-          <mc:Choice Requires="wps">
-            <w:drawing>
-              <wp:anchor distT="45720" distB="45720" distL="114300" distR="114300" simplePos="0" relativeHeight="251658752" behindDoc="0" locked="0" layoutInCell="1" allowOverlap="1" wp14:anchorId="55108379" wp14:editId="796E8D0B">
-                <wp:simplePos x="0" y="0"/>
-                <wp:positionH relativeFrom="column">
-                  <wp:posOffset>3002280</wp:posOffset>
-                </wp:positionH>
-                <wp:positionV relativeFrom="paragraph">
-                  <wp:posOffset>3887402</wp:posOffset>
-                </wp:positionV>
-                <wp:extent cx="465455" cy="414020"/>
-                <wp:effectExtent l="0" t="0" r="0" b="5080"/>
-                <wp:wrapSquare wrapText="bothSides"/>
-                <wp:docPr id="2" name="Text Box 2"/>
-                <wp:cNvGraphicFramePr>
-                  <a:graphicFrameLocks xmlns:a="http://schemas.openxmlformats.org/drawingml/2006/main"/>
-                </wp:cNvGraphicFramePr>
-                <a:graphic xmlns:a="http://schemas.openxmlformats.org/drawingml/2006/main">
-                  <a:graphicData uri="http://schemas.microsoft.com/office/word/2010/wordprocessingShape">
-                    <wps:wsp>
-                      <wps:cNvSpPr txBox="1">
-                        <a:spLocks noChangeArrowheads="1"/>
-                      </wps:cNvSpPr>
-                      <wps:spPr bwMode="auto">
-                        <a:xfrm>
-                          <a:off x="0" y="0"/>
-                          <a:ext cx="465455" cy="414020"/>
-                        </a:xfrm>
-                        <a:prstGeom prst="rect">
-                          <a:avLst/>
-                        </a:prstGeom>
-                        <a:solidFill>
-                          <a:srgbClr val="FFFFFF"/>
-                        </a:solidFill>
-                        <a:ln w="9525">
-                          <a:noFill/>
-                          <a:miter lim="800000"/>
-                          <a:headEnd/>
-                          <a:tailEnd/>
-                        </a:ln>
-                      </wps:spPr>
-                      <wps:txbx>
-                        <w:txbxContent>
-                          <w:p>
-                            <w:r>
-                              <w:t>26</w:t>
-                            </w:r>
-                          </w:p>
-                          <w:p/>
-                        </w:txbxContent>
-                      </wps:txbx>
-                      <wps:bodyPr rot="0" vert="horz" wrap="square" lIns="91440" tIns="45720" rIns="91440" bIns="45720" anchor="t" anchorCtr="0">
-                        <a:noAutofit/>
-                      </wps:bodyPr>
-                    </wps:wsp>
-                  </a:graphicData>
-                </a:graphic>
-                <wp14:sizeRelH relativeFrom="margin">
-                  <wp14:pctWidth>0</wp14:pctWidth>
-                </wp14:sizeRelH>
-                <wp14:sizeRelV relativeFrom="margin">
-                  <wp14:pctHeight>0</wp14:pctHeight>
-                </wp14:sizeRelV>
-              </wp:anchor>
-            </w:drawing>
-          </mc:Choice>
-          <mc:Fallback>
-            <w:pict>
-              <v:shape w14:anchorId="55108379" id="_x0000_s1027" type="#_x0000_t202" style="position:absolute;left:0;text-align:left;margin-left:236.4pt;margin-top:306.1pt;width:36.65pt;height:32.6pt;z-index:251658752;visibility:visible;mso-wrap-style:square;mso-width-percent:0;mso-height-percent:0;mso-wrap-distance-left:9pt;mso-wrap-distance-top:3.6pt;mso-wrap-distance-right:9pt;mso-wrap-distance-bottom:3.6pt;mso-position-horizontal:absolute;mso-position-horizontal-relative:text;mso-position-vertical:absolute;mso-position-vertical-relative:text;mso-width-percent:0;mso-height-percent:0;mso-width-relative:margin;mso-height-relative:margin;v-text-anchor:top" o:gfxdata="UEsDBBQABgAIAAAAIQC2gziS/gAAAOEBAAATAAAAW0NvbnRlbnRfVHlwZXNdLnhtbJSRQU7DMBBF&#10;90jcwfIWJU67QAgl6YK0S0CoHGBkTxKLZGx5TGhvj5O2G0SRWNoz/78nu9wcxkFMGNg6quQqL6RA&#10;0s5Y6ir5vt9lD1JwBDIwOMJKHpHlpr69KfdHjyxSmriSfYz+USnWPY7AufNIadK6MEJMx9ApD/oD&#10;OlTrorhX2lFEilmcO2RdNtjC5xDF9pCuTyYBB5bi6bQ4syoJ3g9WQ0ymaiLzg5KdCXlKLjvcW893&#10;SUOqXwnz5DrgnHtJTxOsQfEKIT7DmDSUCaxw7Rqn8787ZsmRM9e2VmPeBN4uqYvTtW7jvijg9N/y&#10;JsXecLq0q+WD6m8AAAD//wMAUEsDBBQABgAIAAAAIQA4/SH/1gAAAJQBAAALAAAAX3JlbHMvLnJl&#10;bHOkkMFqwzAMhu+DvYPRfXGawxijTi+j0GvpHsDYimMaW0Yy2fr2M4PBMnrbUb/Q94l/f/hMi1qR&#10;JVI2sOt6UJgd+ZiDgffL8ekFlFSbvV0oo4EbChzGx4f9GRdb25HMsYhqlCwG5lrLq9biZkxWOiqY&#10;22YiTra2kYMu1l1tQD30/bPm3wwYN0x18gb45AdQl1tp5j/sFB2T0FQ7R0nTNEV3j6o9feQzro1i&#10;OWA14Fm+Q8a1a8+Bvu/d/dMb2JY5uiPbhG/ktn4cqGU/er3pcvwCAAD//wMAUEsDBBQABgAIAAAA&#10;IQB0siTXIAIAACEEAAAOAAAAZHJzL2Uyb0RvYy54bWysU11v2yAUfZ+0/4B4X+xYdtdacaouXaZJ&#10;3YfU7gdgjGM04DIgsbNfvwtO06h7m8YDAu7lcO65h9XtpBU5COclmIYuFzklwnDopNk19MfT9t01&#10;JT4w0zEFRjT0KDy9Xb99sxptLQoYQHXCEQQxvh5tQ4cQbJ1lng9CM78AKwwGe3CaBdy6XdY5NiK6&#10;VlmR51fZCK6zDrjwHk/v5yBdJ/y+Fzx863svAlENRW4hzS7NbZyz9YrVO8fsIPmJBvsHFppJg4+e&#10;oe5ZYGTv5F9QWnIHHvqw4KAz6HvJRaoBq1nmr6p5HJgVqRYUx9uzTP7/wfKvh++OyK6hBSWGaWzR&#10;k5gC+QATKaI6o/U1Jj1aTAsTHmOXU6XePgD/6YmBzcDMTtw5B+MgWIfslvFmdnF1xvERpB2/QIfP&#10;sH2ABDT1TkfpUAyC6Nil47kzkQrHw/KqKquKEo6hclnmRepcxurny9b58EmAJnHRUIeNT+Ds8OBD&#10;JMPq55T4lgclu61UKm3crt0oRw4MTbJNI/F/laYMGRt6UxVVQjYQ7yf/aBnQxErqhl7nccy2imJ8&#10;NF1KCUyqeY1MlDmpEwWZpQlTO6U2JOmici10R5TLwexZ/GO4GMD9pmREvzbU/9ozJyhRnw1KfrMs&#10;y2jwtCmr96gQcZeR9jLCDEeohgZK5uUmpE8R5TBwh63pZZLthcmJMvowqXn6M9Hol/uU9fKz138A&#10;AAD//wMAUEsDBBQABgAIAAAAIQC/LrPF3wAAAAsBAAAPAAAAZHJzL2Rvd25yZXYueG1sTI/NboMw&#10;EITvlfoO1lbqpWoMiOCGYKK2Uqte8/MACziAitcIO4G8fben9rizo5lvit1iB3E1k+8daYhXEQhD&#10;tWt6ajWcjh/PLyB8QGpwcGQ03IyHXXl/V2DeuJn25noIreAQ8jlq6EIYcyl93RmLfuVGQ/w7u8li&#10;4HNqZTPhzOF2kEkUZdJiT9zQ4WjeO1N/Hy5Ww/lrflpv5uoznNQ+zd6wV5W7af34sLxuQQSzhD8z&#10;/OIzOpTMVLkLNV4MGlKVMHrQkMVJAoId6zSLQVSsKJWCLAv5f0P5AwAA//8DAFBLAQItABQABgAI&#10;AAAAIQC2gziS/gAAAOEBAAATAAAAAAAAAAAAAAAAAAAAAABbQ29udGVudF9UeXBlc10ueG1sUEsB&#10;Ai0AFAAGAAgAAAAhADj9If/WAAAAlAEAAAsAAAAAAAAAAAAAAAAALwEAAF9yZWxzLy5yZWxzUEsB&#10;Ai0AFAAGAAgAAAAhAHSyJNcgAgAAIQQAAA4AAAAAAAAAAAAAAAAALgIAAGRycy9lMm9Eb2MueG1s&#10;UEsBAi0AFAAGAAgAAAAhAL8us8XfAAAACwEAAA8AAAAAAAAAAAAAAAAAegQAAGRycy9kb3ducmV2&#10;LnhtbFBLBQYAAAAABAAEAPMAAACGBQAAAAA=&#10;" stroked="f">
-                <v:textbox>
-                  <w:txbxContent>
-                    <w:p>
-                      <w:r>
-                        <w:t>26</w:t>
-                      </w:r>
-                    </w:p>
-                    <w:p/>
-                  </w:txbxContent>
-                </v:textbox>
-                <w10:wrap type="square"/>
-              </v:shape>
-            </w:pict>
-          </mc:Fallback>
-        </mc:AlternateContent>
-      </w:r>
-      <w:r>
         <w:t>The technique of testing without having any knowledge of the interior workings of the application is Black Box testing. The tester is oblivious to the system architecture and does not have access to the source code. Typically, when performing a black box test, a tester will interact with the system's user interface by providing inputs and examining outputs without knowing how and where the inputs are worked upon.</w:t>
       </w:r>
     </w:p>
@@ -1254,7 +1035,7 @@
         <w:jc w:val="both"/>
         <w:sectPr>
           <w:pgSz w:w="11910" w:h="16840"/>
-          <w:pgMar w:top="1420" w:right="720" w:bottom="1260" w:left="1440" w:header="0" w:footer="1060" w:gutter="0"/>
+          <w:pgMar w:top="1420" w:right="720" w:bottom="1260" w:left="1440" w:header="0" w:footer="1113" w:gutter="0"/>
           <w:pgBorders w:offsetFrom="page">
             <w:top w:val="single" w:sz="18" w:space="24" w:color="000000"/>
             <w:left w:val="single" w:sz="18" w:space="24" w:color="000000"/>
@@ -1900,7 +1681,7 @@
                     <pic:cNvPicPr/>
                   </pic:nvPicPr>
                   <pic:blipFill>
-                    <a:blip r:embed="rId8" cstate="print"/>
+                    <a:blip r:embed="rId13" cstate="print"/>
                     <a:stretch>
                       <a:fillRect/>
                     </a:stretch>
@@ -1980,96 +1761,6 @@
       </w:pPr>
       <w:r>
         <w:rPr>
-          <w:noProof/>
-        </w:rPr>
-        <mc:AlternateContent>
-          <mc:Choice Requires="wps">
-            <w:drawing>
-              <wp:anchor distT="45720" distB="45720" distL="114300" distR="114300" simplePos="0" relativeHeight="251659776" behindDoc="0" locked="0" layoutInCell="1" allowOverlap="1" wp14:anchorId="4BFD1D80" wp14:editId="23564792">
-                <wp:simplePos x="0" y="0"/>
-                <wp:positionH relativeFrom="column">
-                  <wp:posOffset>3088640</wp:posOffset>
-                </wp:positionH>
-                <wp:positionV relativeFrom="paragraph">
-                  <wp:posOffset>934652</wp:posOffset>
-                </wp:positionV>
-                <wp:extent cx="465455" cy="414020"/>
-                <wp:effectExtent l="0" t="0" r="0" b="5080"/>
-                <wp:wrapSquare wrapText="bothSides"/>
-                <wp:docPr id="3" name="Text Box 2"/>
-                <wp:cNvGraphicFramePr>
-                  <a:graphicFrameLocks xmlns:a="http://schemas.openxmlformats.org/drawingml/2006/main"/>
-                </wp:cNvGraphicFramePr>
-                <a:graphic xmlns:a="http://schemas.openxmlformats.org/drawingml/2006/main">
-                  <a:graphicData uri="http://schemas.microsoft.com/office/word/2010/wordprocessingShape">
-                    <wps:wsp>
-                      <wps:cNvSpPr txBox="1">
-                        <a:spLocks noChangeArrowheads="1"/>
-                      </wps:cNvSpPr>
-                      <wps:spPr bwMode="auto">
-                        <a:xfrm>
-                          <a:off x="0" y="0"/>
-                          <a:ext cx="465455" cy="414020"/>
-                        </a:xfrm>
-                        <a:prstGeom prst="rect">
-                          <a:avLst/>
-                        </a:prstGeom>
-                        <a:solidFill>
-                          <a:srgbClr val="FFFFFF"/>
-                        </a:solidFill>
-                        <a:ln w="9525">
-                          <a:noFill/>
-                          <a:miter lim="800000"/>
-                          <a:headEnd/>
-                          <a:tailEnd/>
-                        </a:ln>
-                      </wps:spPr>
-                      <wps:txbx>
-                        <w:txbxContent>
-                          <w:p>
-                            <w:r>
-                              <w:t>24</w:t>
-                            </w:r>
-                          </w:p>
-                          <w:p/>
-                        </w:txbxContent>
-                      </wps:txbx>
-                      <wps:bodyPr rot="0" vert="horz" wrap="square" lIns="91440" tIns="45720" rIns="91440" bIns="45720" anchor="t" anchorCtr="0">
-                        <a:noAutofit/>
-                      </wps:bodyPr>
-                    </wps:wsp>
-                  </a:graphicData>
-                </a:graphic>
-                <wp14:sizeRelH relativeFrom="margin">
-                  <wp14:pctWidth>0</wp14:pctWidth>
-                </wp14:sizeRelH>
-                <wp14:sizeRelV relativeFrom="margin">
-                  <wp14:pctHeight>0</wp14:pctHeight>
-                </wp14:sizeRelV>
-              </wp:anchor>
-            </w:drawing>
-          </mc:Choice>
-          <mc:Fallback>
-            <w:pict>
-              <v:shape w14:anchorId="4BFD1D80" id="_x0000_s1028" type="#_x0000_t202" style="position:absolute;margin-left:243.2pt;margin-top:73.6pt;width:36.65pt;height:32.6pt;z-index:251659776;visibility:visible;mso-wrap-style:square;mso-width-percent:0;mso-height-percent:0;mso-wrap-distance-left:9pt;mso-wrap-distance-top:3.6pt;mso-wrap-distance-right:9pt;mso-wrap-distance-bottom:3.6pt;mso-position-horizontal:absolute;mso-position-horizontal-relative:text;mso-position-vertical:absolute;mso-position-vertical-relative:text;mso-width-percent:0;mso-height-percent:0;mso-width-relative:margin;mso-height-relative:margin;v-text-anchor:top" o:gfxdata="UEsDBBQABgAIAAAAIQC2gziS/gAAAOEBAAATAAAAW0NvbnRlbnRfVHlwZXNdLnhtbJSRQU7DMBBF&#10;90jcwfIWJU67QAgl6YK0S0CoHGBkTxKLZGx5TGhvj5O2G0SRWNoz/78nu9wcxkFMGNg6quQqL6RA&#10;0s5Y6ir5vt9lD1JwBDIwOMJKHpHlpr69KfdHjyxSmriSfYz+USnWPY7AufNIadK6MEJMx9ApD/oD&#10;OlTrorhX2lFEilmcO2RdNtjC5xDF9pCuTyYBB5bi6bQ4syoJ3g9WQ0ymaiLzg5KdCXlKLjvcW893&#10;SUOqXwnz5DrgnHtJTxOsQfEKIT7DmDSUCaxw7Rqn8787ZsmRM9e2VmPeBN4uqYvTtW7jvijg9N/y&#10;JsXecLq0q+WD6m8AAAD//wMAUEsDBBQABgAIAAAAIQA4/SH/1gAAAJQBAAALAAAAX3JlbHMvLnJl&#10;bHOkkMFqwzAMhu+DvYPRfXGawxijTi+j0GvpHsDYimMaW0Yy2fr2M4PBMnrbUb/Q94l/f/hMi1qR&#10;JVI2sOt6UJgd+ZiDgffL8ekFlFSbvV0oo4EbChzGx4f9GRdb25HMsYhqlCwG5lrLq9biZkxWOiqY&#10;22YiTra2kYMu1l1tQD30/bPm3wwYN0x18gb45AdQl1tp5j/sFB2T0FQ7R0nTNEV3j6o9feQzro1i&#10;OWA14Fm+Q8a1a8+Bvu/d/dMb2JY5uiPbhG/ktn4cqGU/er3pcvwCAAD//wMAUEsDBBQABgAIAAAA&#10;IQDrnqiTIQIAACEEAAAOAAAAZHJzL2Uyb0RvYy54bWysU11v2yAUfZ+0/4B4X+x4dtdacaouXaZJ&#10;3YfU7gdgjGM04DIgsbNfvwtOs6h7m8YDAu7lcO45l9XtpBU5COclmIYuFzklwnDopNk19PvT9s01&#10;JT4w0zEFRjT0KDy9Xb9+tRptLQoYQHXCEQQxvh5tQ4cQbJ1lng9CM78AKwwGe3CaBdy6XdY5NiK6&#10;VlmR51fZCK6zDrjwHk/v5yBdJ/y+Fzx87XsvAlENRW4hzS7NbZyz9YrVO8fsIPmJBvsHFppJg4+e&#10;oe5ZYGTv5F9QWnIHHvqw4KAz6HvJRaoBq1nmL6p5HJgVqRYUx9uzTP7/wfIvh2+OyK6hbykxTKNF&#10;T2IK5D1MpIjqjNbXmPRoMS1MeIwup0q9fQD+wxMDm4GZnbhzDsZBsA7ZLePN7OLqjOMjSDt+hg6f&#10;YfsACWjqnY7SoRgE0dGl49mZSIXjYXlVlVVFCcdQuSzzIjmXsfr5snU+fBSgSVw01KHxCZwdHnyI&#10;ZFj9nBLf8qBkt5VKpY3btRvlyIFhk2zTSPxfpClDxobeVEWVkA3E+6l/tAzYxErqhl7nccxtFcX4&#10;YLqUEphU8xqZKHNSJwoySxOmdko2nEVvoTuiXA7mnsU/hosB3C9KRuzXhvqfe+YEJeqTQclvlmUZ&#10;GzxtyuodKkTcZaS9jDDDEaqhgZJ5uQnpU0Q5DNyhNb1MskUPZyYnytiHSc3Tn4mNfrlPWX9+9vo3&#10;AAAA//8DAFBLAwQUAAYACAAAACEA+uydNt8AAAALAQAADwAAAGRycy9kb3ducmV2LnhtbEyPy07D&#10;MBBF90j8gzVIbBB1GuXRhjgVIIHY9vEBk9hNIuJxFLtN+vcMK1iO7tG9Z8rdYgdxNZPvHSlYryIQ&#10;hhqne2oVnI4fzxsQPiBpHBwZBTfjYVfd35VYaDfT3lwPoRVcQr5ABV0IYyGlbzpj0a/caIizs5ss&#10;Bj6nVuoJZy63g4yjKJMWe+KFDkfz3pnm+3CxCs5f81O6nevPcMr3SfaGfV67m1KPD8vrC4hglvAH&#10;w68+q0PFTrW7kPZiUJBssoRRDpI8BsFEmm5zELWCeB0nIKtS/v+h+gEAAP//AwBQSwECLQAUAAYA&#10;CAAAACEAtoM4kv4AAADhAQAAEwAAAAAAAAAAAAAAAAAAAAAAW0NvbnRlbnRfVHlwZXNdLnhtbFBL&#10;AQItABQABgAIAAAAIQA4/SH/1gAAAJQBAAALAAAAAAAAAAAAAAAAAC8BAABfcmVscy8ucmVsc1BL&#10;AQItABQABgAIAAAAIQDrnqiTIQIAACEEAAAOAAAAAAAAAAAAAAAAAC4CAABkcnMvZTJvRG9jLnht&#10;bFBLAQItABQABgAIAAAAIQD67J023wAAAAsBAAAPAAAAAAAAAAAAAAAAAHsEAABkcnMvZG93bnJl&#10;di54bWxQSwUGAAAAAAQABADzAAAAhwUAAAAA&#10;" stroked="f">
-                <v:textbox>
-                  <w:txbxContent>
-                    <w:p>
-                      <w:r>
-                        <w:t>24</w:t>
-                      </w:r>
-                    </w:p>
-                    <w:p/>
-                  </w:txbxContent>
-                </v:textbox>
-                <w10:wrap type="square"/>
-              </v:shape>
-            </w:pict>
-          </mc:Fallback>
-        </mc:AlternateContent>
-      </w:r>
-      <w:r>
-        <w:rPr>
           <w:b/>
           <w:spacing w:val="-2"/>
           <w:sz w:val="24"/>
@@ -2235,19 +1926,11 @@
         </w:rPr>
         <w:t xml:space="preserve"> </w:t>
       </w:r>
-      <w:proofErr w:type="gramStart"/>
       <w:r>
         <w:rPr>
           <w:w w:val="105"/>
         </w:rPr>
-        <w:t>health Related</w:t>
-      </w:r>
-      <w:proofErr w:type="gramEnd"/>
-      <w:r>
-        <w:rPr>
-          <w:w w:val="105"/>
-        </w:rPr>
-        <w:t xml:space="preserve"> app </w:t>
+        <w:t xml:space="preserve">health Related app </w:t>
       </w:r>
       <w:r>
         <w:t>by using Flutter to work on its documentation. While working on this</w:t>
@@ -2275,21 +1958,7 @@
         <w:rPr>
           <w:w w:val="105"/>
         </w:rPr>
-        <w:t xml:space="preserve">Flutter in modelling of </w:t>
-      </w:r>
-      <w:proofErr w:type="gramStart"/>
-      <w:r>
-        <w:rPr>
-          <w:w w:val="105"/>
-        </w:rPr>
-        <w:t>real world</w:t>
-      </w:r>
-      <w:proofErr w:type="gramEnd"/>
-      <w:r>
-        <w:rPr>
-          <w:w w:val="105"/>
-        </w:rPr>
-        <w:t xml:space="preserve"> system. This project is developed using Dart, json, Firebase fully meets the objective of the system which it has</w:t>
+        <w:t>Flutter in modelling of real world system. This project is developed using Dart, json, Firebase fully meets the objective of the system which it has</w:t>
       </w:r>
       <w:r>
         <w:rPr>
@@ -2299,15 +1968,7 @@
         <w:t xml:space="preserve"> </w:t>
       </w:r>
       <w:r>
-        <w:t xml:space="preserve">been developed. This project is used for computerizing for </w:t>
-      </w:r>
-      <w:proofErr w:type="gramStart"/>
-      <w:r>
-        <w:t>Health related</w:t>
-      </w:r>
-      <w:proofErr w:type="gramEnd"/>
-      <w:r>
-        <w:t xml:space="preserve"> app for managing the healthy life. This software keeps all your basic vitals and plots graph according to the vitals and show how your health are evolves and give suggestion from your evolution.</w:t>
+        <w:t>been developed. This project is used for computerizing for Health related app for managing the healthy life. This software keeps all your basic vitals and plots graph according to the vitals and show how your health are evolves and give suggestion from your evolution.</w:t>
       </w:r>
     </w:p>
     <w:p>
@@ -2315,115 +1976,19 @@
         <w:spacing w:line="360" w:lineRule="auto"/>
         <w:jc w:val="both"/>
         <w:sectPr>
-          <w:footerReference w:type="default" r:id="rId9"/>
+          <w:footerReference w:type="default" r:id="rId14"/>
           <w:pgSz w:w="11906" w:h="16838" w:code="9"/>
-          <w:pgMar w:top="1440" w:right="560" w:bottom="1260" w:left="1400" w:header="0" w:footer="1066" w:gutter="0"/>
+          <w:pgMar w:top="1440" w:right="561" w:bottom="1276" w:left="1400" w:header="0" w:footer="987" w:gutter="0"/>
           <w:pgBorders w:offsetFrom="page">
             <w:top w:val="single" w:sz="18" w:space="24" w:color="000000"/>
             <w:left w:val="single" w:sz="18" w:space="24" w:color="000000"/>
             <w:bottom w:val="single" w:sz="18" w:space="24" w:color="000000"/>
             <w:right w:val="single" w:sz="18" w:space="24" w:color="000000"/>
           </w:pgBorders>
-          <w:pgNumType w:start="71"/>
+          <w:pgNumType w:start="38"/>
           <w:cols w:space="720"/>
         </w:sectPr>
       </w:pPr>
-      <w:r>
-        <w:rPr>
-          <w:noProof/>
-        </w:rPr>
-        <mc:AlternateContent>
-          <mc:Choice Requires="wps">
-            <w:drawing>
-              <wp:anchor distT="45720" distB="45720" distL="114300" distR="114300" simplePos="0" relativeHeight="251656192" behindDoc="0" locked="0" layoutInCell="1" allowOverlap="1" wp14:anchorId="1FD43817" wp14:editId="2315B617">
-                <wp:simplePos x="0" y="0"/>
-                <wp:positionH relativeFrom="column">
-                  <wp:posOffset>3069590</wp:posOffset>
-                </wp:positionH>
-                <wp:positionV relativeFrom="paragraph">
-                  <wp:posOffset>5552663</wp:posOffset>
-                </wp:positionV>
-                <wp:extent cx="465455" cy="441960"/>
-                <wp:effectExtent l="0" t="0" r="0" b="0"/>
-                <wp:wrapSquare wrapText="bothSides"/>
-                <wp:docPr id="10" name="Text Box 2"/>
-                <wp:cNvGraphicFramePr>
-                  <a:graphicFrameLocks xmlns:a="http://schemas.openxmlformats.org/drawingml/2006/main"/>
-                </wp:cNvGraphicFramePr>
-                <a:graphic xmlns:a="http://schemas.openxmlformats.org/drawingml/2006/main">
-                  <a:graphicData uri="http://schemas.microsoft.com/office/word/2010/wordprocessingShape">
-                    <wps:wsp>
-                      <wps:cNvSpPr txBox="1">
-                        <a:spLocks noChangeArrowheads="1"/>
-                      </wps:cNvSpPr>
-                      <wps:spPr bwMode="auto">
-                        <a:xfrm>
-                          <a:off x="0" y="0"/>
-                          <a:ext cx="465455" cy="441960"/>
-                        </a:xfrm>
-                        <a:prstGeom prst="rect">
-                          <a:avLst/>
-                        </a:prstGeom>
-                        <a:solidFill>
-                          <a:srgbClr val="FFFFFF"/>
-                        </a:solidFill>
-                        <a:ln w="9525">
-                          <a:noFill/>
-                          <a:miter lim="800000"/>
-                          <a:headEnd/>
-                          <a:tailEnd/>
-                        </a:ln>
-                      </wps:spPr>
-                      <wps:txbx>
-                        <w:txbxContent>
-                          <w:p>
-                            <w:r>
-                              <w:t>2</w:t>
-                            </w:r>
-                            <w:r>
-                              <w:t>8</w:t>
-                            </w:r>
-                          </w:p>
-                          <w:p/>
-                        </w:txbxContent>
-                      </wps:txbx>
-                      <wps:bodyPr rot="0" vert="horz" wrap="square" lIns="91440" tIns="45720" rIns="91440" bIns="45720" anchor="t" anchorCtr="0">
-                        <a:noAutofit/>
-                      </wps:bodyPr>
-                    </wps:wsp>
-                  </a:graphicData>
-                </a:graphic>
-                <wp14:sizeRelH relativeFrom="margin">
-                  <wp14:pctWidth>0</wp14:pctWidth>
-                </wp14:sizeRelH>
-                <wp14:sizeRelV relativeFrom="margin">
-                  <wp14:pctHeight>0</wp14:pctHeight>
-                </wp14:sizeRelV>
-              </wp:anchor>
-            </w:drawing>
-          </mc:Choice>
-          <mc:Fallback>
-            <w:pict>
-              <v:shape w14:anchorId="1FD43817" id="_x0000_s1029" type="#_x0000_t202" style="position:absolute;left:0;text-align:left;margin-left:241.7pt;margin-top:437.2pt;width:36.65pt;height:34.8pt;z-index:251656192;visibility:visible;mso-wrap-style:square;mso-width-percent:0;mso-height-percent:0;mso-wrap-distance-left:9pt;mso-wrap-distance-top:3.6pt;mso-wrap-distance-right:9pt;mso-wrap-distance-bottom:3.6pt;mso-position-horizontal:absolute;mso-position-horizontal-relative:text;mso-position-vertical:absolute;mso-position-vertical-relative:text;mso-width-percent:0;mso-height-percent:0;mso-width-relative:margin;mso-height-relative:margin;v-text-anchor:top" o:gfxdata="UEsDBBQABgAIAAAAIQC2gziS/gAAAOEBAAATAAAAW0NvbnRlbnRfVHlwZXNdLnhtbJSRQU7DMBBF&#10;90jcwfIWJU67QAgl6YK0S0CoHGBkTxKLZGx5TGhvj5O2G0SRWNoz/78nu9wcxkFMGNg6quQqL6RA&#10;0s5Y6ir5vt9lD1JwBDIwOMJKHpHlpr69KfdHjyxSmriSfYz+USnWPY7AufNIadK6MEJMx9ApD/oD&#10;OlTrorhX2lFEilmcO2RdNtjC5xDF9pCuTyYBB5bi6bQ4syoJ3g9WQ0ymaiLzg5KdCXlKLjvcW893&#10;SUOqXwnz5DrgnHtJTxOsQfEKIT7DmDSUCaxw7Rqn8787ZsmRM9e2VmPeBN4uqYvTtW7jvijg9N/y&#10;JsXecLq0q+WD6m8AAAD//wMAUEsDBBQABgAIAAAAIQA4/SH/1gAAAJQBAAALAAAAX3JlbHMvLnJl&#10;bHOkkMFqwzAMhu+DvYPRfXGawxijTi+j0GvpHsDYimMaW0Yy2fr2M4PBMnrbUb/Q94l/f/hMi1qR&#10;JVI2sOt6UJgd+ZiDgffL8ekFlFSbvV0oo4EbChzGx4f9GRdb25HMsYhqlCwG5lrLq9biZkxWOiqY&#10;22YiTra2kYMu1l1tQD30/bPm3wwYN0x18gb45AdQl1tp5j/sFB2T0FQ7R0nTNEV3j6o9feQzro1i&#10;OWA14Fm+Q8a1a8+Bvu/d/dMb2JY5uiPbhG/ktn4cqGU/er3pcvwCAAD//wMAUEsDBBQABgAIAAAA&#10;IQDe2Jo8IgIAACIEAAAOAAAAZHJzL2Uyb0RvYy54bWysU9uO2yAQfa/Uf0C8N05SO91YcVbbbFNV&#10;2l6k3X4AxjhGBYYCiZ1+fQecpNHu26o8IIYZDmfOzKxuB63IQTgvwVR0NplSIgyHRppdRX8+bd/d&#10;UOIDMw1TYERFj8LT2/XbN6velmIOHahGOIIgxpe9rWgXgi2zzPNOaOYnYIVBZwtOs4Cm22WNYz2i&#10;a5XNp9NF1oNrrAMuvMfb+9FJ1wm/bQUP39vWi0BURZFbSLtLex33bL1i5c4x20l+osFewUIzafDT&#10;C9Q9C4zsnXwBpSV34KENEw46g7aVXKQcMJvZ9Fk2jx2zIuWC4nh7kcn/P1j+7fDDEdlg7VAewzTW&#10;6EkMgXyEgcyjPL31JUY9WowLA15jaErV2wfgvzwxsOmY2Yk756DvBGuQ3iy+zK6ejjg+gtT9V2jw&#10;G7YPkICG1umoHapBEB15HC+liVQ4XuaLIi8KSji68ny2XKTSZaw8P7bOh88CNImHijqsfAJnhwcf&#10;IhlWnkPiXx6UbLZSqWS4Xb1RjhwYdsk2rcT/WZgypK/ospgXCdlAfJ8aSMuAXaykrujNNK6xr6IY&#10;n0yTQgKTajwjE2VO6kRBRmnCUA+pDu/PotfQHFEuB2PT4pDhoQP3h5IeG7ai/veeOUGJ+mJQ8uUs&#10;z2OHJyMvPszRcNee+trDDEeoigZKxuMmpKmIchi4w9K0MskWazgyOVHGRkxqnoYmdvq1naL+jfb6&#10;LwAAAP//AwBQSwMEFAAGAAgAAAAhAOPtHuLgAAAACwEAAA8AAABkcnMvZG93bnJldi54bWxMj8tO&#10;wzAQRfdI/IM1SGwQdQDn0TSTCpBAbFv6AZPETaLGdhS7Tfr3DCvYzWiO7pxbbBcziIuefO8swtMq&#10;AqFt7ZretgiH74/HDIQPZBsanNUIV+1hW97eFJQ3brY7fdmHVnCI9TkhdCGMuZS+7rQhv3Kjtnw7&#10;uslQ4HVqZTPRzOFmkM9RlEhDveUPHY36vdP1aX82CMev+SFez9VnOKQ7lbxRn1buinh/t7xuQAS9&#10;hD8YfvVZHUp2qtzZNl4MCCp7UYwiZKnigYk4TlIQFcJaqQhkWcj/HcofAAAA//8DAFBLAQItABQA&#10;BgAIAAAAIQC2gziS/gAAAOEBAAATAAAAAAAAAAAAAAAAAAAAAABbQ29udGVudF9UeXBlc10ueG1s&#10;UEsBAi0AFAAGAAgAAAAhADj9If/WAAAAlAEAAAsAAAAAAAAAAAAAAAAALwEAAF9yZWxzLy5yZWxz&#10;UEsBAi0AFAAGAAgAAAAhAN7YmjwiAgAAIgQAAA4AAAAAAAAAAAAAAAAALgIAAGRycy9lMm9Eb2Mu&#10;eG1sUEsBAi0AFAAGAAgAAAAhAOPtHuLgAAAACwEAAA8AAAAAAAAAAAAAAAAAfAQAAGRycy9kb3du&#10;cmV2LnhtbFBLBQYAAAAABAAEAPMAAACJBQAAAAA=&#10;" stroked="f">
-                <v:textbox>
-                  <w:txbxContent>
-                    <w:p>
-                      <w:r>
-                        <w:t>2</w:t>
-                      </w:r>
-                      <w:r>
-                        <w:t>8</w:t>
-                      </w:r>
-                    </w:p>
-                    <w:p/>
-                  </w:txbxContent>
-                </v:textbox>
-                <w10:wrap type="square"/>
-              </v:shape>
-            </w:pict>
-          </mc:Fallback>
-        </mc:AlternateContent>
-      </w:r>
     </w:p>
     <w:p>
       <w:pPr>
@@ -2624,16 +2189,8 @@
         <w:rPr>
           <w:sz w:val="28"/>
         </w:rPr>
-        <w:t xml:space="preserve"> </w:t>
-      </w:r>
-      <w:proofErr w:type="gramStart"/>
-      <w:r>
-        <w:rPr>
-          <w:sz w:val="28"/>
-        </w:rPr>
-        <w:t>Author :</w:t>
-      </w:r>
-      <w:proofErr w:type="gramEnd"/>
+        <w:t xml:space="preserve"> Author :</w:t>
+      </w:r>
       <w:r>
         <w:rPr>
           <w:spacing w:val="40"/>
@@ -2641,28 +2198,12 @@
         </w:rPr>
         <w:t xml:space="preserve"> </w:t>
       </w:r>
-      <w:proofErr w:type="spellStart"/>
-      <w:r>
-        <w:rPr>
-          <w:sz w:val="28"/>
-        </w:rPr>
-        <w:t>Mouaz</w:t>
-      </w:r>
-      <w:proofErr w:type="spellEnd"/>
-      <w:r>
-        <w:rPr>
-          <w:sz w:val="28"/>
-        </w:rPr>
-        <w:t xml:space="preserve"> M. Al-</w:t>
-      </w:r>
-      <w:proofErr w:type="spellStart"/>
-      <w:r>
-        <w:rPr>
-          <w:sz w:val="28"/>
-        </w:rPr>
-        <w:t>Shahmeh</w:t>
-      </w:r>
-      <w:proofErr w:type="spellEnd"/>
+      <w:r>
+        <w:rPr>
+          <w:sz w:val="28"/>
+        </w:rPr>
+        <w:t>Mouaz M. Al-Shahmeh</w:t>
+      </w:r>
     </w:p>
     <w:p>
       <w:pPr>
@@ -2708,19 +2249,11 @@
         </w:rPr>
         <w:t xml:space="preserve"> </w:t>
       </w:r>
-      <w:proofErr w:type="gramStart"/>
-      <w:r>
-        <w:rPr>
-          <w:sz w:val="28"/>
-        </w:rPr>
-        <w:t>Author :</w:t>
-      </w:r>
-      <w:proofErr w:type="gramEnd"/>
-      <w:r>
-        <w:rPr>
-          <w:sz w:val="28"/>
-        </w:rPr>
-        <w:t xml:space="preserve"> Rap</w:t>
+      <w:r>
+        <w:rPr>
+          <w:sz w:val="28"/>
+        </w:rPr>
+        <w:t>Author : Rap</w:t>
       </w:r>
       <w:r>
         <w:rPr>
@@ -2795,14 +2328,12 @@
           <w:sz w:val="28"/>
         </w:rPr>
       </w:pPr>
-      <w:proofErr w:type="spellStart"/>
       <w:r>
         <w:rPr>
           <w:sz w:val="28"/>
         </w:rPr>
         <w:t>Pub.dev</w:t>
       </w:r>
-      <w:proofErr w:type="spellEnd"/>
     </w:p>
     <w:p>
       <w:pPr>
@@ -2828,7 +2359,7 @@
         </w:rPr>
         <w:t xml:space="preserve"> </w:t>
       </w:r>
-      <w:hyperlink r:id="rId10" w:history="1">
+      <w:hyperlink r:id="rId15" w:history="1">
         <w:r>
           <w:rPr>
             <w:rStyle w:val="Hyperlink"/>
@@ -3026,114 +2557,18 @@
           <w:sz w:val="17"/>
         </w:rPr>
       </w:pPr>
-      <w:r>
-        <w:rPr>
-          <w:noProof/>
-        </w:rPr>
-        <mc:AlternateContent>
-          <mc:Choice Requires="wps">
-            <w:drawing>
-              <wp:anchor distT="45720" distB="45720" distL="114300" distR="114300" simplePos="0" relativeHeight="251655680" behindDoc="0" locked="0" layoutInCell="1" allowOverlap="1" wp14:anchorId="2B6376D8" wp14:editId="0430BD9C">
-                <wp:simplePos x="0" y="0"/>
-                <wp:positionH relativeFrom="column">
-                  <wp:posOffset>3549015</wp:posOffset>
-                </wp:positionH>
-                <wp:positionV relativeFrom="paragraph">
-                  <wp:posOffset>1507284</wp:posOffset>
-                </wp:positionV>
-                <wp:extent cx="465455" cy="414020"/>
-                <wp:effectExtent l="0" t="0" r="0" b="5080"/>
-                <wp:wrapSquare wrapText="bothSides"/>
-                <wp:docPr id="12" name="Text Box 2"/>
-                <wp:cNvGraphicFramePr>
-                  <a:graphicFrameLocks xmlns:a="http://schemas.openxmlformats.org/drawingml/2006/main"/>
-                </wp:cNvGraphicFramePr>
-                <a:graphic xmlns:a="http://schemas.openxmlformats.org/drawingml/2006/main">
-                  <a:graphicData uri="http://schemas.microsoft.com/office/word/2010/wordprocessingShape">
-                    <wps:wsp>
-                      <wps:cNvSpPr txBox="1">
-                        <a:spLocks noChangeArrowheads="1"/>
-                      </wps:cNvSpPr>
-                      <wps:spPr bwMode="auto">
-                        <a:xfrm>
-                          <a:off x="0" y="0"/>
-                          <a:ext cx="465455" cy="414020"/>
-                        </a:xfrm>
-                        <a:prstGeom prst="rect">
-                          <a:avLst/>
-                        </a:prstGeom>
-                        <a:solidFill>
-                          <a:srgbClr val="FFFFFF"/>
-                        </a:solidFill>
-                        <a:ln w="9525">
-                          <a:noFill/>
-                          <a:miter lim="800000"/>
-                          <a:headEnd/>
-                          <a:tailEnd/>
-                        </a:ln>
-                      </wps:spPr>
-                      <wps:txbx>
-                        <w:txbxContent>
-                          <w:p>
-                            <w:r>
-                              <w:t>2</w:t>
-                            </w:r>
-                            <w:r>
-                              <w:t>9</w:t>
-                            </w:r>
-                          </w:p>
-                          <w:p/>
-                        </w:txbxContent>
-                      </wps:txbx>
-                      <wps:bodyPr rot="0" vert="horz" wrap="square" lIns="91440" tIns="45720" rIns="91440" bIns="45720" anchor="t" anchorCtr="0">
-                        <a:noAutofit/>
-                      </wps:bodyPr>
-                    </wps:wsp>
-                  </a:graphicData>
-                </a:graphic>
-                <wp14:sizeRelH relativeFrom="margin">
-                  <wp14:pctWidth>0</wp14:pctWidth>
-                </wp14:sizeRelH>
-                <wp14:sizeRelV relativeFrom="margin">
-                  <wp14:pctHeight>0</wp14:pctHeight>
-                </wp14:sizeRelV>
-              </wp:anchor>
-            </w:drawing>
-          </mc:Choice>
-          <mc:Fallback>
-            <w:pict>
-              <v:shape w14:anchorId="2B6376D8" id="_x0000_s1030" type="#_x0000_t202" style="position:absolute;margin-left:279.45pt;margin-top:118.7pt;width:36.65pt;height:32.6pt;z-index:251655680;visibility:visible;mso-wrap-style:square;mso-width-percent:0;mso-height-percent:0;mso-wrap-distance-left:9pt;mso-wrap-distance-top:3.6pt;mso-wrap-distance-right:9pt;mso-wrap-distance-bottom:3.6pt;mso-position-horizontal:absolute;mso-position-horizontal-relative:text;mso-position-vertical:absolute;mso-position-vertical-relative:text;mso-width-percent:0;mso-height-percent:0;mso-width-relative:margin;mso-height-relative:margin;v-text-anchor:top" o:gfxdata="UEsDBBQABgAIAAAAIQC2gziS/gAAAOEBAAATAAAAW0NvbnRlbnRfVHlwZXNdLnhtbJSRQU7DMBBF&#10;90jcwfIWJU67QAgl6YK0S0CoHGBkTxKLZGx5TGhvj5O2G0SRWNoz/78nu9wcxkFMGNg6quQqL6RA&#10;0s5Y6ir5vt9lD1JwBDIwOMJKHpHlpr69KfdHjyxSmriSfYz+USnWPY7AufNIadK6MEJMx9ApD/oD&#10;OlTrorhX2lFEilmcO2RdNtjC5xDF9pCuTyYBB5bi6bQ4syoJ3g9WQ0ymaiLzg5KdCXlKLjvcW893&#10;SUOqXwnz5DrgnHtJTxOsQfEKIT7DmDSUCaxw7Rqn8787ZsmRM9e2VmPeBN4uqYvTtW7jvijg9N/y&#10;JsXecLq0q+WD6m8AAAD//wMAUEsDBBQABgAIAAAAIQA4/SH/1gAAAJQBAAALAAAAX3JlbHMvLnJl&#10;bHOkkMFqwzAMhu+DvYPRfXGawxijTi+j0GvpHsDYimMaW0Yy2fr2M4PBMnrbUb/Q94l/f/hMi1qR&#10;JVI2sOt6UJgd+ZiDgffL8ekFlFSbvV0oo4EbChzGx4f9GRdb25HMsYhqlCwG5lrLq9biZkxWOiqY&#10;22YiTra2kYMu1l1tQD30/bPm3wwYN0x18gb45AdQl1tp5j/sFB2T0FQ7R0nTNEV3j6o9feQzro1i&#10;OWA14Fm+Q8a1a8+Bvu/d/dMb2JY5uiPbhG/ktn4cqGU/er3pcvwCAAD//wMAUEsDBBQABgAIAAAA&#10;IQAeiq45IQIAACIEAAAOAAAAZHJzL2Uyb0RvYy54bWysU9Fu2yAUfZ+0f0C8L3Ysu2utOFWXLtOk&#10;rpvU7gMwxjEacBmQ2N3X74KTLOrepvGAgHs5nHvOZXU7aUUOwnkJpqHLRU6JMBw6aXYN/f68fXdN&#10;iQ/MdEyBEQ19EZ7ert++WY22FgUMoDrhCIIYX4+2oUMIts4yzwehmV+AFQaDPTjNAm7dLuscGxFd&#10;q6zI86tsBNdZB1x4j6f3c5CuE37fCx6+9r0XgaiGIreQZpfmNs7ZesXqnWN2kPxIg/0DC82kwUfP&#10;UPcsMLJ38i8oLbkDD31YcNAZ9L3kItWA1SzzV9U8DcyKVAuK4+1ZJv//YPnj4ZsjskPvCkoM0+jR&#10;s5gC+QATKaI8o/U1Zj1ZzAsTHmNqKtXbB+A/PDGwGZjZiTvnYBwE65DeMt7MLq7OOD6CtOMX6PAZ&#10;tg+QgKbe6agdqkEQHW16OVsTqXA8LK+qsqoo4Rgql2VeJOsyVp8uW+fDJwGaxEVDHTqfwNnhwYdI&#10;htWnlPiWByW7rVQqbdyu3ShHDgy7ZJtG4v8qTRkyNvSmKqqEbCDeTw2kZcAuVlI39DqPY+6rKMZH&#10;06WUwKSa18hEmaM6UZBZmjC1U/KhPIneQveCcjmYmxY/GS4GcL8oGbFhG+p/7pkTlKjPBiW/WZZl&#10;7PC0Kav3qBBxl5H2MsIMR6iGBkrm5SakXxHlMHCH1vQyyRY9nJkcKWMjJjWPnyZ2+uU+Zf352uvf&#10;AAAA//8DAFBLAwQUAAYACAAAACEAyHoawOAAAAALAQAADwAAAGRycy9kb3ducmV2LnhtbEyP0U6D&#10;QBBF3038h82Y+GLsIhRokaVRE42vrf2AgZ0CkZ0l7LbQv3d90sfJPbn3TLlbzCAuNLnesoKnVQSC&#10;uLG651bB8ev9cQPCeWSNg2VScCUHu+r2psRC25n3dDn4VoQSdgUq6LwfCyld05FBt7IjcchOdjLo&#10;wzm1Uk84h3IzyDiKMmmw57DQ4UhvHTXfh7NRcPqcH9LtXH/4Y75fZ6/Y57W9KnV/t7w8g/C0+D8Y&#10;fvWDOlTBqbZn1k4MCtJ0sw2ogjjJ1yACkSVxDKJWkERxBrIq5f8fqh8AAAD//wMAUEsBAi0AFAAG&#10;AAgAAAAhALaDOJL+AAAA4QEAABMAAAAAAAAAAAAAAAAAAAAAAFtDb250ZW50X1R5cGVzXS54bWxQ&#10;SwECLQAUAAYACAAAACEAOP0h/9YAAACUAQAACwAAAAAAAAAAAAAAAAAvAQAAX3JlbHMvLnJlbHNQ&#10;SwECLQAUAAYACAAAACEAHoquOSECAAAiBAAADgAAAAAAAAAAAAAAAAAuAgAAZHJzL2Uyb0RvYy54&#10;bWxQSwECLQAUAAYACAAAACEAyHoawOAAAAALAQAADwAAAAAAAAAAAAAAAAB7BAAAZHJzL2Rvd25y&#10;ZXYueG1sUEsFBgAAAAAEAAQA8wAAAIgFAAAAAA==&#10;" stroked="f">
-                <v:textbox>
-                  <w:txbxContent>
-                    <w:p>
-                      <w:r>
-                        <w:t>2</w:t>
-                      </w:r>
-                      <w:r>
-                        <w:t>9</w:t>
-                      </w:r>
-                    </w:p>
-                    <w:p/>
-                  </w:txbxContent>
-                </v:textbox>
-                <w10:wrap type="square"/>
-              </v:shape>
-            </w:pict>
-          </mc:Fallback>
-        </mc:AlternateContent>
-      </w:r>
     </w:p>
     <w:sectPr>
-      <w:footerReference w:type="default" r:id="rId11"/>
+      <w:footerReference w:type="default" r:id="rId16"/>
       <w:pgSz w:w="11906" w:h="16838" w:code="9"/>
-      <w:pgMar w:top="1440" w:right="1467" w:bottom="1260" w:left="720" w:header="0" w:footer="1066" w:gutter="0"/>
+      <w:pgMar w:top="1440" w:right="1467" w:bottom="1260" w:left="720" w:header="0" w:footer="1119" w:gutter="0"/>
       <w:pgBorders w:offsetFrom="page">
         <w:top w:val="single" w:sz="18" w:space="24" w:color="000000"/>
         <w:left w:val="single" w:sz="18" w:space="24" w:color="000000"/>
         <w:bottom w:val="single" w:sz="18" w:space="24" w:color="000000"/>
         <w:right w:val="single" w:sz="18" w:space="24" w:color="000000"/>
       </w:pgBorders>
-      <w:pgNumType w:start="71"/>
+      <w:pgNumType w:start="40"/>
       <w:cols w:space="720"/>
       <w:docGrid w:linePitch="299"/>
     </w:sectPr>
@@ -3164,11 +2599,7 @@
 <w:ftr xmlns:wpc="http://schemas.microsoft.com/office/word/2010/wordprocessingCanvas" xmlns:cx="http://schemas.microsoft.com/office/drawing/2014/chartex" xmlns:cx1="http://schemas.microsoft.com/office/drawing/2015/9/8/chartex" xmlns:cx2="http://schemas.microsoft.com/office/drawing/2015/10/21/chartex" xmlns:cx3="http://schemas.microsoft.com/office/drawing/2016/5/9/chartex" xmlns:cx4="http://schemas.microsoft.com/office/drawing/2016/5/10/chartex" xmlns:cx5="http://schemas.microsoft.com/office/drawing/2016/5/11/chartex" xmlns:cx6="http://schemas.microsoft.com/office/drawing/2016/5/12/chartex" xmlns:cx7="http://schemas.microsoft.com/office/drawing/2016/5/13/chartex" xmlns:cx8="http://schemas.microsoft.com/office/drawing/2016/5/14/chartex" xmlns:mc="http://schemas.openxmlformats.org/markup-compatibility/2006" xmlns:aink="http://schemas.microsoft.com/office/drawing/2016/ink" xmlns:am3d="http://schemas.microsoft.com/office/drawing/2017/model3d" xmlns:o="urn:schemas-microsoft-com:office:office" xmlns:r="http://schemas.openxmlformats.org/officeDocument/2006/relationships" xmlns:m="http://schemas.openxmlformats.org/officeDocument/2006/math" xmlns:v="urn:schemas-microsoft-com:vml" xmlns:wp14="http://schemas.microsoft.com/office/word/2010/wordprocessingDrawing" xmlns:wp="http://schemas.openxmlformats.org/drawingml/2006/wordprocessingDrawing" xmlns:w10="urn:schemas-microsoft-com:office:word" xmlns:w="http://schemas.openxmlformats.org/wordprocessingml/2006/main" xmlns:w14="http://schemas.microsoft.com/office/word/2010/wordml" xmlns:w15="http://schemas.microsoft.com/office/word/2012/wordml" xmlns:w16cex="http://schemas.microsoft.com/office/word/2018/wordml/cex" xmlns:w16cid="http://schemas.microsoft.com/office/word/2016/wordml/cid" xmlns:w16="http://schemas.microsoft.com/office/word/2018/wordml" xmlns:w16sdtdh="http://schemas.microsoft.com/office/word/2020/wordml/sdtdatahash" xmlns:w16se="http://schemas.microsoft.com/office/word/2015/wordml/symex" xmlns:wpg="http://schemas.microsoft.com/office/word/2010/wordprocessingGroup" xmlns:wpi="http://schemas.microsoft.com/office/word/2010/wordprocessingInk" xmlns:wne="http://schemas.microsoft.com/office/word/2006/wordml" xmlns:wps="http://schemas.microsoft.com/office/word/2010/wordprocessingShape" mc:Ignorable="w14 w15 w16se w16cid w16 w16cex w16sdtdh wp14">
   <w:p>
     <w:pPr>
-      <w:pStyle w:val="BodyText"/>
-      <w:spacing w:line="14" w:lineRule="auto"/>
-      <w:rPr>
-        <w:sz w:val="20"/>
-      </w:rPr>
+      <w:pStyle w:val="Footer"/>
     </w:pPr>
   </w:p>
 </w:ftr>
@@ -3176,6 +2607,49 @@
 
 <file path=word/footer2.xml><?xml version="1.0" encoding="utf-8"?>
 <w:ftr xmlns:wpc="http://schemas.microsoft.com/office/word/2010/wordprocessingCanvas" xmlns:cx="http://schemas.microsoft.com/office/drawing/2014/chartex" xmlns:cx1="http://schemas.microsoft.com/office/drawing/2015/9/8/chartex" xmlns:cx2="http://schemas.microsoft.com/office/drawing/2015/10/21/chartex" xmlns:cx3="http://schemas.microsoft.com/office/drawing/2016/5/9/chartex" xmlns:cx4="http://schemas.microsoft.com/office/drawing/2016/5/10/chartex" xmlns:cx5="http://schemas.microsoft.com/office/drawing/2016/5/11/chartex" xmlns:cx6="http://schemas.microsoft.com/office/drawing/2016/5/12/chartex" xmlns:cx7="http://schemas.microsoft.com/office/drawing/2016/5/13/chartex" xmlns:cx8="http://schemas.microsoft.com/office/drawing/2016/5/14/chartex" xmlns:mc="http://schemas.openxmlformats.org/markup-compatibility/2006" xmlns:aink="http://schemas.microsoft.com/office/drawing/2016/ink" xmlns:am3d="http://schemas.microsoft.com/office/drawing/2017/model3d" xmlns:o="urn:schemas-microsoft-com:office:office" xmlns:r="http://schemas.openxmlformats.org/officeDocument/2006/relationships" xmlns:m="http://schemas.openxmlformats.org/officeDocument/2006/math" xmlns:v="urn:schemas-microsoft-com:vml" xmlns:wp14="http://schemas.microsoft.com/office/word/2010/wordprocessingDrawing" xmlns:wp="http://schemas.openxmlformats.org/drawingml/2006/wordprocessingDrawing" xmlns:w10="urn:schemas-microsoft-com:office:word" xmlns:w="http://schemas.openxmlformats.org/wordprocessingml/2006/main" xmlns:w14="http://schemas.microsoft.com/office/word/2010/wordml" xmlns:w15="http://schemas.microsoft.com/office/word/2012/wordml" xmlns:w16cex="http://schemas.microsoft.com/office/word/2018/wordml/cex" xmlns:w16cid="http://schemas.microsoft.com/office/word/2016/wordml/cid" xmlns:w16="http://schemas.microsoft.com/office/word/2018/wordml" xmlns:w16sdtdh="http://schemas.microsoft.com/office/word/2020/wordml/sdtdatahash" xmlns:w16se="http://schemas.microsoft.com/office/word/2015/wordml/symex" xmlns:wpg="http://schemas.microsoft.com/office/word/2010/wordprocessingGroup" xmlns:wpi="http://schemas.microsoft.com/office/word/2010/wordprocessingInk" xmlns:wne="http://schemas.microsoft.com/office/word/2006/wordml" xmlns:wps="http://schemas.microsoft.com/office/word/2010/wordprocessingShape" mc:Ignorable="w14 w15 w16se w16cid w16 w16cex w16sdtdh wp14">
+  <w:sdt>
+    <w:sdtPr>
+      <w:id w:val="-579752345"/>
+      <w:docPartObj>
+        <w:docPartGallery w:val="Page Numbers (Bottom of Page)"/>
+        <w:docPartUnique/>
+      </w:docPartObj>
+    </w:sdtPr>
+    <w:sdtEndPr>
+      <w:rPr>
+        <w:noProof/>
+      </w:rPr>
+    </w:sdtEndPr>
+    <w:sdtContent>
+      <w:p>
+        <w:pPr>
+          <w:pStyle w:val="Footer"/>
+          <w:jc w:val="center"/>
+        </w:pPr>
+        <w:r>
+          <w:fldChar w:fldCharType="begin"/>
+        </w:r>
+        <w:r>
+          <w:instrText xml:space="preserve"> PAGE   \* MERGEFORMAT </w:instrText>
+        </w:r>
+        <w:r>
+          <w:fldChar w:fldCharType="separate"/>
+        </w:r>
+        <w:r>
+          <w:rPr>
+            <w:noProof/>
+          </w:rPr>
+          <w:t>2</w:t>
+        </w:r>
+        <w:r>
+          <w:rPr>
+            <w:noProof/>
+          </w:rPr>
+          <w:fldChar w:fldCharType="end"/>
+        </w:r>
+      </w:p>
+    </w:sdtContent>
+  </w:sdt>
   <w:p>
     <w:pPr>
       <w:pStyle w:val="BodyText"/>
@@ -3192,6 +2666,117 @@
 <w:ftr xmlns:wpc="http://schemas.microsoft.com/office/word/2010/wordprocessingCanvas" xmlns:cx="http://schemas.microsoft.com/office/drawing/2014/chartex" xmlns:cx1="http://schemas.microsoft.com/office/drawing/2015/9/8/chartex" xmlns:cx2="http://schemas.microsoft.com/office/drawing/2015/10/21/chartex" xmlns:cx3="http://schemas.microsoft.com/office/drawing/2016/5/9/chartex" xmlns:cx4="http://schemas.microsoft.com/office/drawing/2016/5/10/chartex" xmlns:cx5="http://schemas.microsoft.com/office/drawing/2016/5/11/chartex" xmlns:cx6="http://schemas.microsoft.com/office/drawing/2016/5/12/chartex" xmlns:cx7="http://schemas.microsoft.com/office/drawing/2016/5/13/chartex" xmlns:cx8="http://schemas.microsoft.com/office/drawing/2016/5/14/chartex" xmlns:mc="http://schemas.openxmlformats.org/markup-compatibility/2006" xmlns:aink="http://schemas.microsoft.com/office/drawing/2016/ink" xmlns:am3d="http://schemas.microsoft.com/office/drawing/2017/model3d" xmlns:o="urn:schemas-microsoft-com:office:office" xmlns:r="http://schemas.openxmlformats.org/officeDocument/2006/relationships" xmlns:m="http://schemas.openxmlformats.org/officeDocument/2006/math" xmlns:v="urn:schemas-microsoft-com:vml" xmlns:wp14="http://schemas.microsoft.com/office/word/2010/wordprocessingDrawing" xmlns:wp="http://schemas.openxmlformats.org/drawingml/2006/wordprocessingDrawing" xmlns:w10="urn:schemas-microsoft-com:office:word" xmlns:w="http://schemas.openxmlformats.org/wordprocessingml/2006/main" xmlns:w14="http://schemas.microsoft.com/office/word/2010/wordml" xmlns:w15="http://schemas.microsoft.com/office/word/2012/wordml" xmlns:w16cex="http://schemas.microsoft.com/office/word/2018/wordml/cex" xmlns:w16cid="http://schemas.microsoft.com/office/word/2016/wordml/cid" xmlns:w16="http://schemas.microsoft.com/office/word/2018/wordml" xmlns:w16sdtdh="http://schemas.microsoft.com/office/word/2020/wordml/sdtdatahash" xmlns:w16se="http://schemas.microsoft.com/office/word/2015/wordml/symex" xmlns:wpg="http://schemas.microsoft.com/office/word/2010/wordprocessingGroup" xmlns:wpi="http://schemas.microsoft.com/office/word/2010/wordprocessingInk" xmlns:wne="http://schemas.microsoft.com/office/word/2006/wordml" xmlns:wps="http://schemas.microsoft.com/office/word/2010/wordprocessingShape" mc:Ignorable="w14 w15 w16se w16cid w16 w16cex w16sdtdh wp14">
   <w:p>
     <w:pPr>
+      <w:pStyle w:val="Footer"/>
+    </w:pPr>
+  </w:p>
+</w:ftr>
+</file>
+
+<file path=word/footer4.xml><?xml version="1.0" encoding="utf-8"?>
+<w:ftr xmlns:wpc="http://schemas.microsoft.com/office/word/2010/wordprocessingCanvas" xmlns:cx="http://schemas.microsoft.com/office/drawing/2014/chartex" xmlns:cx1="http://schemas.microsoft.com/office/drawing/2015/9/8/chartex" xmlns:cx2="http://schemas.microsoft.com/office/drawing/2015/10/21/chartex" xmlns:cx3="http://schemas.microsoft.com/office/drawing/2016/5/9/chartex" xmlns:cx4="http://schemas.microsoft.com/office/drawing/2016/5/10/chartex" xmlns:cx5="http://schemas.microsoft.com/office/drawing/2016/5/11/chartex" xmlns:cx6="http://schemas.microsoft.com/office/drawing/2016/5/12/chartex" xmlns:cx7="http://schemas.microsoft.com/office/drawing/2016/5/13/chartex" xmlns:cx8="http://schemas.microsoft.com/office/drawing/2016/5/14/chartex" xmlns:mc="http://schemas.openxmlformats.org/markup-compatibility/2006" xmlns:aink="http://schemas.microsoft.com/office/drawing/2016/ink" xmlns:am3d="http://schemas.microsoft.com/office/drawing/2017/model3d" xmlns:o="urn:schemas-microsoft-com:office:office" xmlns:r="http://schemas.openxmlformats.org/officeDocument/2006/relationships" xmlns:m="http://schemas.openxmlformats.org/officeDocument/2006/math" xmlns:v="urn:schemas-microsoft-com:vml" xmlns:wp14="http://schemas.microsoft.com/office/word/2010/wordprocessingDrawing" xmlns:wp="http://schemas.openxmlformats.org/drawingml/2006/wordprocessingDrawing" xmlns:w10="urn:schemas-microsoft-com:office:word" xmlns:w="http://schemas.openxmlformats.org/wordprocessingml/2006/main" xmlns:w14="http://schemas.microsoft.com/office/word/2010/wordml" xmlns:w15="http://schemas.microsoft.com/office/word/2012/wordml" xmlns:w16cex="http://schemas.microsoft.com/office/word/2018/wordml/cex" xmlns:w16cid="http://schemas.microsoft.com/office/word/2016/wordml/cid" xmlns:w16="http://schemas.microsoft.com/office/word/2018/wordml" xmlns:w16sdtdh="http://schemas.microsoft.com/office/word/2020/wordml/sdtdatahash" xmlns:w16se="http://schemas.microsoft.com/office/word/2015/wordml/symex" xmlns:wpg="http://schemas.microsoft.com/office/word/2010/wordprocessingGroup" xmlns:wpi="http://schemas.microsoft.com/office/word/2010/wordprocessingInk" xmlns:wne="http://schemas.microsoft.com/office/word/2006/wordml" xmlns:wps="http://schemas.microsoft.com/office/word/2010/wordprocessingShape" mc:Ignorable="w14 w15 w16se w16cid w16 w16cex w16sdtdh wp14">
+  <w:sdt>
+    <w:sdtPr>
+      <w:id w:val="-731778023"/>
+      <w:docPartObj>
+        <w:docPartGallery w:val="Page Numbers (Bottom of Page)"/>
+        <w:docPartUnique/>
+      </w:docPartObj>
+    </w:sdtPr>
+    <w:sdtEndPr>
+      <w:rPr>
+        <w:noProof/>
+      </w:rPr>
+    </w:sdtEndPr>
+    <w:sdtContent>
+      <w:p>
+        <w:pPr>
+          <w:pStyle w:val="Footer"/>
+          <w:jc w:val="center"/>
+        </w:pPr>
+        <w:r>
+          <w:fldChar w:fldCharType="begin"/>
+        </w:r>
+        <w:r>
+          <w:instrText xml:space="preserve"> PAGE   \* MERGEFORMAT </w:instrText>
+        </w:r>
+        <w:r>
+          <w:fldChar w:fldCharType="separate"/>
+        </w:r>
+        <w:r>
+          <w:rPr>
+            <w:noProof/>
+          </w:rPr>
+          <w:t>2</w:t>
+        </w:r>
+        <w:r>
+          <w:rPr>
+            <w:noProof/>
+          </w:rPr>
+          <w:fldChar w:fldCharType="end"/>
+        </w:r>
+      </w:p>
+    </w:sdtContent>
+  </w:sdt>
+  <w:p>
+    <w:pPr>
+      <w:pStyle w:val="BodyText"/>
+      <w:spacing w:line="14" w:lineRule="auto"/>
+      <w:rPr>
+        <w:sz w:val="20"/>
+      </w:rPr>
+    </w:pPr>
+  </w:p>
+</w:ftr>
+</file>
+
+<file path=word/footer5.xml><?xml version="1.0" encoding="utf-8"?>
+<w:ftr xmlns:wpc="http://schemas.microsoft.com/office/word/2010/wordprocessingCanvas" xmlns:cx="http://schemas.microsoft.com/office/drawing/2014/chartex" xmlns:cx1="http://schemas.microsoft.com/office/drawing/2015/9/8/chartex" xmlns:cx2="http://schemas.microsoft.com/office/drawing/2015/10/21/chartex" xmlns:cx3="http://schemas.microsoft.com/office/drawing/2016/5/9/chartex" xmlns:cx4="http://schemas.microsoft.com/office/drawing/2016/5/10/chartex" xmlns:cx5="http://schemas.microsoft.com/office/drawing/2016/5/11/chartex" xmlns:cx6="http://schemas.microsoft.com/office/drawing/2016/5/12/chartex" xmlns:cx7="http://schemas.microsoft.com/office/drawing/2016/5/13/chartex" xmlns:cx8="http://schemas.microsoft.com/office/drawing/2016/5/14/chartex" xmlns:mc="http://schemas.openxmlformats.org/markup-compatibility/2006" xmlns:aink="http://schemas.microsoft.com/office/drawing/2016/ink" xmlns:am3d="http://schemas.microsoft.com/office/drawing/2017/model3d" xmlns:o="urn:schemas-microsoft-com:office:office" xmlns:r="http://schemas.openxmlformats.org/officeDocument/2006/relationships" xmlns:m="http://schemas.openxmlformats.org/officeDocument/2006/math" xmlns:v="urn:schemas-microsoft-com:vml" xmlns:wp14="http://schemas.microsoft.com/office/word/2010/wordprocessingDrawing" xmlns:wp="http://schemas.openxmlformats.org/drawingml/2006/wordprocessingDrawing" xmlns:w10="urn:schemas-microsoft-com:office:word" xmlns:w="http://schemas.openxmlformats.org/wordprocessingml/2006/main" xmlns:w14="http://schemas.microsoft.com/office/word/2010/wordml" xmlns:w15="http://schemas.microsoft.com/office/word/2012/wordml" xmlns:w16cex="http://schemas.microsoft.com/office/word/2018/wordml/cex" xmlns:w16cid="http://schemas.microsoft.com/office/word/2016/wordml/cid" xmlns:w16="http://schemas.microsoft.com/office/word/2018/wordml" xmlns:w16sdtdh="http://schemas.microsoft.com/office/word/2020/wordml/sdtdatahash" xmlns:w16se="http://schemas.microsoft.com/office/word/2015/wordml/symex" xmlns:wpg="http://schemas.microsoft.com/office/word/2010/wordprocessingGroup" xmlns:wpi="http://schemas.microsoft.com/office/word/2010/wordprocessingInk" xmlns:wne="http://schemas.microsoft.com/office/word/2006/wordml" xmlns:wps="http://schemas.microsoft.com/office/word/2010/wordprocessingShape" mc:Ignorable="w14 w15 w16se w16cid w16 w16cex w16sdtdh wp14">
+  <w:sdt>
+    <w:sdtPr>
+      <w:id w:val="1949734897"/>
+      <w:docPartObj>
+        <w:docPartGallery w:val="Page Numbers (Bottom of Page)"/>
+        <w:docPartUnique/>
+      </w:docPartObj>
+    </w:sdtPr>
+    <w:sdtEndPr>
+      <w:rPr>
+        <w:noProof/>
+      </w:rPr>
+    </w:sdtEndPr>
+    <w:sdtContent>
+      <w:p>
+        <w:pPr>
+          <w:pStyle w:val="Footer"/>
+          <w:ind w:firstLine="2160"/>
+          <w:jc w:val="center"/>
+        </w:pPr>
+        <w:r>
+          <w:fldChar w:fldCharType="begin"/>
+        </w:r>
+        <w:r>
+          <w:instrText xml:space="preserve"> PAGE   \* MERGEFORMAT </w:instrText>
+        </w:r>
+        <w:r>
+          <w:fldChar w:fldCharType="separate"/>
+        </w:r>
+        <w:r>
+          <w:rPr>
+            <w:noProof/>
+          </w:rPr>
+          <w:t>2</w:t>
+        </w:r>
+        <w:r>
+          <w:rPr>
+            <w:noProof/>
+          </w:rPr>
+          <w:fldChar w:fldCharType="end"/>
+        </w:r>
+      </w:p>
+    </w:sdtContent>
+  </w:sdt>
+  <w:p>
+    <w:pPr>
       <w:pStyle w:val="BodyText"/>
       <w:spacing w:line="14" w:lineRule="auto"/>
       <w:rPr>
@@ -3219,6 +2804,36 @@
     </w:p>
   </w:footnote>
 </w:footnotes>
+</file>
+
+<file path=word/header1.xml><?xml version="1.0" encoding="utf-8"?>
+<w:hdr xmlns:wpc="http://schemas.microsoft.com/office/word/2010/wordprocessingCanvas" xmlns:cx="http://schemas.microsoft.com/office/drawing/2014/chartex" xmlns:cx1="http://schemas.microsoft.com/office/drawing/2015/9/8/chartex" xmlns:cx2="http://schemas.microsoft.com/office/drawing/2015/10/21/chartex" xmlns:cx3="http://schemas.microsoft.com/office/drawing/2016/5/9/chartex" xmlns:cx4="http://schemas.microsoft.com/office/drawing/2016/5/10/chartex" xmlns:cx5="http://schemas.microsoft.com/office/drawing/2016/5/11/chartex" xmlns:cx6="http://schemas.microsoft.com/office/drawing/2016/5/12/chartex" xmlns:cx7="http://schemas.microsoft.com/office/drawing/2016/5/13/chartex" xmlns:cx8="http://schemas.microsoft.com/office/drawing/2016/5/14/chartex" xmlns:mc="http://schemas.openxmlformats.org/markup-compatibility/2006" xmlns:aink="http://schemas.microsoft.com/office/drawing/2016/ink" xmlns:am3d="http://schemas.microsoft.com/office/drawing/2017/model3d" xmlns:o="urn:schemas-microsoft-com:office:office" xmlns:r="http://schemas.openxmlformats.org/officeDocument/2006/relationships" xmlns:m="http://schemas.openxmlformats.org/officeDocument/2006/math" xmlns:v="urn:schemas-microsoft-com:vml" xmlns:wp14="http://schemas.microsoft.com/office/word/2010/wordprocessingDrawing" xmlns:wp="http://schemas.openxmlformats.org/drawingml/2006/wordprocessingDrawing" xmlns:w10="urn:schemas-microsoft-com:office:word" xmlns:w="http://schemas.openxmlformats.org/wordprocessingml/2006/main" xmlns:w14="http://schemas.microsoft.com/office/word/2010/wordml" xmlns:w15="http://schemas.microsoft.com/office/word/2012/wordml" xmlns:w16cex="http://schemas.microsoft.com/office/word/2018/wordml/cex" xmlns:w16cid="http://schemas.microsoft.com/office/word/2016/wordml/cid" xmlns:w16="http://schemas.microsoft.com/office/word/2018/wordml" xmlns:w16sdtdh="http://schemas.microsoft.com/office/word/2020/wordml/sdtdatahash" xmlns:w16se="http://schemas.microsoft.com/office/word/2015/wordml/symex" xmlns:wpg="http://schemas.microsoft.com/office/word/2010/wordprocessingGroup" xmlns:wpi="http://schemas.microsoft.com/office/word/2010/wordprocessingInk" xmlns:wne="http://schemas.microsoft.com/office/word/2006/wordml" xmlns:wps="http://schemas.microsoft.com/office/word/2010/wordprocessingShape" mc:Ignorable="w14 w15 w16se w16cid w16 w16cex w16sdtdh wp14">
+  <w:p>
+    <w:pPr>
+      <w:pStyle w:val="Header"/>
+    </w:pPr>
+  </w:p>
+</w:hdr>
+</file>
+
+<file path=word/header2.xml><?xml version="1.0" encoding="utf-8"?>
+<w:hdr xmlns:wpc="http://schemas.microsoft.com/office/word/2010/wordprocessingCanvas" xmlns:cx="http://schemas.microsoft.com/office/drawing/2014/chartex" xmlns:cx1="http://schemas.microsoft.com/office/drawing/2015/9/8/chartex" xmlns:cx2="http://schemas.microsoft.com/office/drawing/2015/10/21/chartex" xmlns:cx3="http://schemas.microsoft.com/office/drawing/2016/5/9/chartex" xmlns:cx4="http://schemas.microsoft.com/office/drawing/2016/5/10/chartex" xmlns:cx5="http://schemas.microsoft.com/office/drawing/2016/5/11/chartex" xmlns:cx6="http://schemas.microsoft.com/office/drawing/2016/5/12/chartex" xmlns:cx7="http://schemas.microsoft.com/office/drawing/2016/5/13/chartex" xmlns:cx8="http://schemas.microsoft.com/office/drawing/2016/5/14/chartex" xmlns:mc="http://schemas.openxmlformats.org/markup-compatibility/2006" xmlns:aink="http://schemas.microsoft.com/office/drawing/2016/ink" xmlns:am3d="http://schemas.microsoft.com/office/drawing/2017/model3d" xmlns:o="urn:schemas-microsoft-com:office:office" xmlns:r="http://schemas.openxmlformats.org/officeDocument/2006/relationships" xmlns:m="http://schemas.openxmlformats.org/officeDocument/2006/math" xmlns:v="urn:schemas-microsoft-com:vml" xmlns:wp14="http://schemas.microsoft.com/office/word/2010/wordprocessingDrawing" xmlns:wp="http://schemas.openxmlformats.org/drawingml/2006/wordprocessingDrawing" xmlns:w10="urn:schemas-microsoft-com:office:word" xmlns:w="http://schemas.openxmlformats.org/wordprocessingml/2006/main" xmlns:w14="http://schemas.microsoft.com/office/word/2010/wordml" xmlns:w15="http://schemas.microsoft.com/office/word/2012/wordml" xmlns:w16cex="http://schemas.microsoft.com/office/word/2018/wordml/cex" xmlns:w16cid="http://schemas.microsoft.com/office/word/2016/wordml/cid" xmlns:w16="http://schemas.microsoft.com/office/word/2018/wordml" xmlns:w16sdtdh="http://schemas.microsoft.com/office/word/2020/wordml/sdtdatahash" xmlns:w16se="http://schemas.microsoft.com/office/word/2015/wordml/symex" xmlns:wpg="http://schemas.microsoft.com/office/word/2010/wordprocessingGroup" xmlns:wpi="http://schemas.microsoft.com/office/word/2010/wordprocessingInk" xmlns:wne="http://schemas.microsoft.com/office/word/2006/wordml" xmlns:wps="http://schemas.microsoft.com/office/word/2010/wordprocessingShape" mc:Ignorable="w14 w15 w16se w16cid w16 w16cex w16sdtdh wp14">
+  <w:p>
+    <w:pPr>
+      <w:pStyle w:val="Header"/>
+    </w:pPr>
+  </w:p>
+</w:hdr>
+</file>
+
+<file path=word/header3.xml><?xml version="1.0" encoding="utf-8"?>
+<w:hdr xmlns:wpc="http://schemas.microsoft.com/office/word/2010/wordprocessingCanvas" xmlns:cx="http://schemas.microsoft.com/office/drawing/2014/chartex" xmlns:cx1="http://schemas.microsoft.com/office/drawing/2015/9/8/chartex" xmlns:cx2="http://schemas.microsoft.com/office/drawing/2015/10/21/chartex" xmlns:cx3="http://schemas.microsoft.com/office/drawing/2016/5/9/chartex" xmlns:cx4="http://schemas.microsoft.com/office/drawing/2016/5/10/chartex" xmlns:cx5="http://schemas.microsoft.com/office/drawing/2016/5/11/chartex" xmlns:cx6="http://schemas.microsoft.com/office/drawing/2016/5/12/chartex" xmlns:cx7="http://schemas.microsoft.com/office/drawing/2016/5/13/chartex" xmlns:cx8="http://schemas.microsoft.com/office/drawing/2016/5/14/chartex" xmlns:mc="http://schemas.openxmlformats.org/markup-compatibility/2006" xmlns:aink="http://schemas.microsoft.com/office/drawing/2016/ink" xmlns:am3d="http://schemas.microsoft.com/office/drawing/2017/model3d" xmlns:o="urn:schemas-microsoft-com:office:office" xmlns:r="http://schemas.openxmlformats.org/officeDocument/2006/relationships" xmlns:m="http://schemas.openxmlformats.org/officeDocument/2006/math" xmlns:v="urn:schemas-microsoft-com:vml" xmlns:wp14="http://schemas.microsoft.com/office/word/2010/wordprocessingDrawing" xmlns:wp="http://schemas.openxmlformats.org/drawingml/2006/wordprocessingDrawing" xmlns:w10="urn:schemas-microsoft-com:office:word" xmlns:w="http://schemas.openxmlformats.org/wordprocessingml/2006/main" xmlns:w14="http://schemas.microsoft.com/office/word/2010/wordml" xmlns:w15="http://schemas.microsoft.com/office/word/2012/wordml" xmlns:w16cex="http://schemas.microsoft.com/office/word/2018/wordml/cex" xmlns:w16cid="http://schemas.microsoft.com/office/word/2016/wordml/cid" xmlns:w16="http://schemas.microsoft.com/office/word/2018/wordml" xmlns:w16sdtdh="http://schemas.microsoft.com/office/word/2020/wordml/sdtdatahash" xmlns:w16se="http://schemas.microsoft.com/office/word/2015/wordml/symex" xmlns:wpg="http://schemas.microsoft.com/office/word/2010/wordprocessingGroup" xmlns:wpi="http://schemas.microsoft.com/office/word/2010/wordprocessingInk" xmlns:wne="http://schemas.microsoft.com/office/word/2006/wordml" xmlns:wps="http://schemas.microsoft.com/office/word/2010/wordprocessingShape" mc:Ignorable="w14 w15 w16se w16cid w16 w16cex w16sdtdh wp14">
+  <w:p>
+    <w:pPr>
+      <w:pStyle w:val="Header"/>
+    </w:pPr>
+  </w:p>
+</w:hdr>
 </file>
 
 <file path=word/numbering.xml><?xml version="1.0" encoding="utf-8"?>

--- a/Docs/5.Proejct Report Sample - Chapter 6.docx
+++ b/Docs/5.Proejct Report Sample - Chapter 6.docx
@@ -144,7 +144,7 @@
           </mc:Choice>
           <mc:Fallback>
             <w:pict>
-              <v:shape w14:anchorId="265D11B0" id="Graphic 19" o:spid="_x0000_s1026" style="position:absolute;margin-left:108pt;margin-top:15pt;width:439.45pt;height:.1pt;z-index:-15724032;visibility:visible;mso-wrap-style:square;mso-wrap-distance-left:0;mso-wrap-distance-top:0;mso-wrap-distance-right:0;mso-wrap-distance-bottom:0;mso-position-horizontal:absolute;mso-position-horizontal-relative:page;mso-position-vertical:absolute;mso-position-vertical-relative:text;v-text-anchor:top" coordsize="5581015,1270" o:gfxdata="UEsDBBQABgAIAAAAIQC2gziS/gAAAOEBAAATAAAAW0NvbnRlbnRfVHlwZXNdLnhtbJSRQU7DMBBF&#10;90jcwfIWJU67QAgl6YK0S0CoHGBkTxKLZGx5TGhvj5O2G0SRWNoz/78nu9wcxkFMGNg6quQqL6RA&#10;0s5Y6ir5vt9lD1JwBDIwOMJKHpHlpr69KfdHjyxSmriSfYz+USnWPY7AufNIadK6MEJMx9ApD/oD&#10;OlTrorhX2lFEilmcO2RdNtjC5xDF9pCuTyYBB5bi6bQ4syoJ3g9WQ0ymaiLzg5KdCXlKLjvcW893&#10;SUOqXwnz5DrgnHtJTxOsQfEKIT7DmDSUCaxw7Rqn8787ZsmRM9e2VmPeBN4uqYvTtW7jvijg9N/y&#10;JsXecLq0q+WD6m8AAAD//wMAUEsDBBQABgAIAAAAIQA4/SH/1gAAAJQBAAALAAAAX3JlbHMvLnJl&#10;bHOkkMFqwzAMhu+DvYPRfXGawxijTi+j0GvpHsDYimMaW0Yy2fr2M4PBMnrbUb/Q94l/f/hMi1qR&#10;JVI2sOt6UJgd+ZiDgffL8ekFlFSbvV0oo4EbChzGx4f9GRdb25HMsYhqlCwG5lrLq9biZkxWOiqY&#10;22YiTra2kYMu1l1tQD30/bPm3wwYN0x18gb45AdQl1tp5j/sFB2T0FQ7R0nTNEV3j6o9feQzro1i&#10;OWA14Fm+Q8a1a8+Bvu/d/dMb2JY5uiPbhG/ktn4cqGU/er3pcvwCAAD//wMAUEsDBBQABgAIAAAA&#10;IQDYoEEpKAIAAIIEAAAOAAAAZHJzL2Uyb0RvYy54bWysVMFu2zAMvQ/YPwi6L3YCpEuNOMXQoMWA&#10;oivQFDvLshwbk0WNUmLn70fJdpJ2t2E+CJT4RPLxUV7f9a1mR4WuAZPz+SzlTBkJZWP2OX/bPXxZ&#10;cea8MKXQYFTOT8rxu83nT+vOZmoBNehSIaMgxmWdzXntvc2SxMlatcLNwCpDzgqwFZ62uE9KFB1F&#10;b3WySNObpAMsLYJUztHpdnDyTYxfVUr6H1XllGc651SbjyvGtQhrslmLbI/C1o0cyxD/UEUrGkNJ&#10;z6G2wgt2wOavUG0jERxUfiahTaCqGqkiB2IzTz+wea2FVZELNcfZc5vc/wsrn48vyJqStLvlzIiW&#10;NHoc20En1J7OuoxQr/YFA0Fnn0D+cuRI3nnCxo2YvsI2YIke62OvT+deq94zSYfL5WqezpecSfLN&#10;F1+jFInIprvy4PyjghhHHJ+cH5QqJ0vUkyV7M5lIegeldVTac0ZKI2ekdDEobYUP90JxwWTdpZBw&#10;1sJR7SB6/YfKqbSLV5trFFFJVysa9IklYQcEGSEN9WowYmqyr8lpE6pYrG6XN3GCHOimfGi0DmU4&#10;3Bf3GtlRhPmNXyBCId7BLDq/Fa4ecNE1wrQZhRq0CSoVUJ5I845Uzrn7fRCoONPfDU1VeCGTgZNR&#10;TAZ6fQ/xHcUOUc5d/1OgZSF9zj1J+wzTzIpsUi1wP2PDTQPfDh6qJkgah2ioaNzQoEeC46MML+l6&#10;H1GXX8fmDwAAAP//AwBQSwMEFAAGAAgAAAAhABdiGILfAAAACgEAAA8AAABkcnMvZG93bnJldi54&#10;bWxMj8FOwzAQRO9I/QdrK3GjdgMEGuJUCMSBAwfifoATb5Oo8TrEThv+HudET6vdGc2+yfez7dkZ&#10;R985krDdCGBItTMdNRIO6uPuGZgPmozuHaGEX/SwL1Y3uc6Mu9A3nsvQsBhCPtMS2hCGjHNft2i1&#10;37gBKWpHN1od4jo23Iz6EsNtzxMhUm51R/FDqwd8a7E+lZOVUP3MT+/Hz1OXHtT0ZdpSpY9KSXm7&#10;nl9fgAWcw78ZFvyIDkVkqtxExrNeQrJNY5cg4V7EuRjE7mEHrFouCfAi59cVij8AAAD//wMAUEsB&#10;Ai0AFAAGAAgAAAAhALaDOJL+AAAA4QEAABMAAAAAAAAAAAAAAAAAAAAAAFtDb250ZW50X1R5cGVz&#10;XS54bWxQSwECLQAUAAYACAAAACEAOP0h/9YAAACUAQAACwAAAAAAAAAAAAAAAAAvAQAAX3JlbHMv&#10;LnJlbHNQSwECLQAUAAYACAAAACEA2KBBKSgCAACCBAAADgAAAAAAAAAAAAAAAAAuAgAAZHJzL2Uy&#10;b0RvYy54bWxQSwECLQAUAAYACAAAACEAF2IYgt8AAAAKAQAADwAAAAAAAAAAAAAAAACCBAAAZHJz&#10;L2Rvd25yZXYueG1sUEsFBgAAAAAEAAQA8wAAAI4FAAAAAA==&#10;" path="m,l5580888,e" filled="f" strokeweight="2.28pt">
+              <v:shape w14:anchorId="2F464BA7" id="Graphic 19" o:spid="_x0000_s1026" style="position:absolute;margin-left:108pt;margin-top:15pt;width:439.45pt;height:.1pt;z-index:-15724032;visibility:visible;mso-wrap-style:square;mso-wrap-distance-left:0;mso-wrap-distance-top:0;mso-wrap-distance-right:0;mso-wrap-distance-bottom:0;mso-position-horizontal:absolute;mso-position-horizontal-relative:page;mso-position-vertical:absolute;mso-position-vertical-relative:text;v-text-anchor:top" coordsize="5581015,1270" o:gfxdata="UEsDBBQABgAIAAAAIQC2gziS/gAAAOEBAAATAAAAW0NvbnRlbnRfVHlwZXNdLnhtbJSRQU7DMBBF&#10;90jcwfIWJU67QAgl6YK0S0CoHGBkTxKLZGx5TGhvj5O2G0SRWNoz/78nu9wcxkFMGNg6quQqL6RA&#10;0s5Y6ir5vt9lD1JwBDIwOMJKHpHlpr69KfdHjyxSmriSfYz+USnWPY7AufNIadK6MEJMx9ApD/oD&#10;OlTrorhX2lFEilmcO2RdNtjC5xDF9pCuTyYBB5bi6bQ4syoJ3g9WQ0ymaiLzg5KdCXlKLjvcW893&#10;SUOqXwnz5DrgnHtJTxOsQfEKIT7DmDSUCaxw7Rqn8787ZsmRM9e2VmPeBN4uqYvTtW7jvijg9N/y&#10;JsXecLq0q+WD6m8AAAD//wMAUEsDBBQABgAIAAAAIQA4/SH/1gAAAJQBAAALAAAAX3JlbHMvLnJl&#10;bHOkkMFqwzAMhu+DvYPRfXGawxijTi+j0GvpHsDYimMaW0Yy2fr2M4PBMnrbUb/Q94l/f/hMi1qR&#10;JVI2sOt6UJgd+ZiDgffL8ekFlFSbvV0oo4EbChzGx4f9GRdb25HMsYhqlCwG5lrLq9biZkxWOiqY&#10;22YiTra2kYMu1l1tQD30/bPm3wwYN0x18gb45AdQl1tp5j/sFB2T0FQ7R0nTNEV3j6o9feQzro1i&#10;OWA14Fm+Q8a1a8+Bvu/d/dMb2JY5uiPbhG/ktn4cqGU/er3pcvwCAAD//wMAUEsDBBQABgAIAAAA&#10;IQDYoEEpKAIAAIIEAAAOAAAAZHJzL2Uyb0RvYy54bWysVMFu2zAMvQ/YPwi6L3YCpEuNOMXQoMWA&#10;oivQFDvLshwbk0WNUmLn70fJdpJ2t2E+CJT4RPLxUV7f9a1mR4WuAZPz+SzlTBkJZWP2OX/bPXxZ&#10;cea8MKXQYFTOT8rxu83nT+vOZmoBNehSIaMgxmWdzXntvc2SxMlatcLNwCpDzgqwFZ62uE9KFB1F&#10;b3WySNObpAMsLYJUztHpdnDyTYxfVUr6H1XllGc651SbjyvGtQhrslmLbI/C1o0cyxD/UEUrGkNJ&#10;z6G2wgt2wOavUG0jERxUfiahTaCqGqkiB2IzTz+wea2FVZELNcfZc5vc/wsrn48vyJqStLvlzIiW&#10;NHoc20En1J7OuoxQr/YFA0Fnn0D+cuRI3nnCxo2YvsI2YIke62OvT+deq94zSYfL5WqezpecSfLN&#10;F1+jFInIprvy4PyjghhHHJ+cH5QqJ0vUkyV7M5lIegeldVTac0ZKI2ekdDEobYUP90JxwWTdpZBw&#10;1sJR7SB6/YfKqbSLV5trFFFJVysa9IklYQcEGSEN9WowYmqyr8lpE6pYrG6XN3GCHOimfGi0DmU4&#10;3Bf3GtlRhPmNXyBCId7BLDq/Fa4ecNE1wrQZhRq0CSoVUJ5I845Uzrn7fRCoONPfDU1VeCGTgZNR&#10;TAZ6fQ/xHcUOUc5d/1OgZSF9zj1J+wzTzIpsUi1wP2PDTQPfDh6qJkgah2ioaNzQoEeC46MML+l6&#10;H1GXX8fmDwAAAP//AwBQSwMEFAAGAAgAAAAhABdiGILfAAAACgEAAA8AAABkcnMvZG93bnJldi54&#10;bWxMj8FOwzAQRO9I/QdrK3GjdgMEGuJUCMSBAwfifoATb5Oo8TrEThv+HudET6vdGc2+yfez7dkZ&#10;R985krDdCGBItTMdNRIO6uPuGZgPmozuHaGEX/SwL1Y3uc6Mu9A3nsvQsBhCPtMS2hCGjHNft2i1&#10;37gBKWpHN1od4jo23Iz6EsNtzxMhUm51R/FDqwd8a7E+lZOVUP3MT+/Hz1OXHtT0ZdpSpY9KSXm7&#10;nl9fgAWcw78ZFvyIDkVkqtxExrNeQrJNY5cg4V7EuRjE7mEHrFouCfAi59cVij8AAAD//wMAUEsB&#10;Ai0AFAAGAAgAAAAhALaDOJL+AAAA4QEAABMAAAAAAAAAAAAAAAAAAAAAAFtDb250ZW50X1R5cGVz&#10;XS54bWxQSwECLQAUAAYACAAAACEAOP0h/9YAAACUAQAACwAAAAAAAAAAAAAAAAAvAQAAX3JlbHMv&#10;LnJlbHNQSwECLQAUAAYACAAAACEA2KBBKSgCAACCBAAADgAAAAAAAAAAAAAAAAAuAgAAZHJzL2Uy&#10;b0RvYy54bWxQSwECLQAUAAYACAAAACEAF2IYgt8AAAAKAQAADwAAAAAAAAAAAAAAAACCBAAAZHJz&#10;L2Rvd25yZXYueG1sUEsFBgAAAAAEAAQA8wAAAI4FAAAAAA==&#10;" path="m,l5580888,e" filled="f" strokeweight="2.28pt">
                 <v:path arrowok="t"/>
                 <w10:wrap type="topAndBottom" anchorx="page"/>
               </v:shape>
@@ -407,7 +407,7 @@
             <w:bottom w:val="single" w:sz="18" w:space="24" w:color="000000"/>
             <w:right w:val="single" w:sz="18" w:space="24" w:color="000000"/>
           </w:pgBorders>
-          <w:pgNumType w:start="36"/>
+          <w:pgNumType w:start="35"/>
           <w:cols w:space="720"/>
         </w:sectPr>
       </w:pPr>
@@ -1985,7 +1985,7 @@
             <w:bottom w:val="single" w:sz="18" w:space="24" w:color="000000"/>
             <w:right w:val="single" w:sz="18" w:space="24" w:color="000000"/>
           </w:pgBorders>
-          <w:pgNumType w:start="38"/>
+          <w:pgNumType w:start="37"/>
           <w:cols w:space="720"/>
         </w:sectPr>
       </w:pPr>
@@ -2752,25 +2752,7 @@
           <w:jc w:val="center"/>
         </w:pPr>
         <w:r>
-          <w:fldChar w:fldCharType="begin"/>
-        </w:r>
-        <w:r>
-          <w:instrText xml:space="preserve"> PAGE   \* MERGEFORMAT </w:instrText>
-        </w:r>
-        <w:r>
-          <w:fldChar w:fldCharType="separate"/>
-        </w:r>
-        <w:r>
-          <w:rPr>
-            <w:noProof/>
-          </w:rPr>
-          <w:t>2</w:t>
-        </w:r>
-        <w:r>
-          <w:rPr>
-            <w:noProof/>
-          </w:rPr>
-          <w:fldChar w:fldCharType="end"/>
+          <w:t>39</w:t>
         </w:r>
       </w:p>
     </w:sdtContent>
